--- a/WWW and Script Languages/W-kodzie-źródłowym-strony-nie-widać-tagów-php.docx
+++ b/WWW and Script Languages/W-kodzie-źródłowym-strony-nie-widać-tagów-php.docx
@@ -11,6 +11,16 @@
         </w:numPr>
       </w:pPr>
       <w:r>
+        <w:rPr>
+          <w:b/>
+          <w:bCs/>
+        </w:rPr>
+        <w:t>INTEGRACJA Z HTML</w:t>
+      </w:r>
+      <w:r>
+        <w:t xml:space="preserve"> </w:t>
+      </w:r>
+      <w:r>
         <w:t xml:space="preserve">W kodzie źródłowym strony nie widać </w:t>
       </w:r>
       <w:proofErr w:type="spellStart"/>
@@ -43,6 +53,11 @@
       <w:r>
         <w:t xml:space="preserve"> i wysyłane do użytkownika</w:t>
       </w:r>
+    </w:p>
+    <w:p>
+      <w:pPr>
+        <w:pStyle w:val="Akapitzlist"/>
+      </w:pPr>
     </w:p>
     <w:p>
       <w:pPr>
@@ -53,94 +68,67 @@
         </w:numPr>
       </w:pPr>
       <w:r>
-        <w:t xml:space="preserve">Metody $_POST </w:t>
-      </w:r>
-      <w:r>
-        <w:t xml:space="preserve">(ukrywa info) </w:t>
-      </w:r>
-      <w:r>
-        <w:t>i $_</w:t>
-      </w:r>
-      <w:proofErr w:type="gramStart"/>
-      <w:r>
-        <w:t>GET</w:t>
-      </w:r>
-      <w:r>
-        <w:t>(</w:t>
-      </w:r>
-      <w:proofErr w:type="gramEnd"/>
-      <w:r>
-        <w:t xml:space="preserve">nie ukrywa wrażliwych </w:t>
+        <w:rPr>
+          <w:b/>
+          <w:bCs/>
+        </w:rPr>
+        <w:t>CIEKAWA SKŁADNIA</w:t>
+      </w:r>
+      <w:r>
+        <w:t xml:space="preserve"> </w:t>
+      </w:r>
+      <w:r>
+        <w:t>Dynamicznie typowany</w:t>
+      </w:r>
+      <w:r>
+        <w:t xml:space="preserve"> (</w:t>
       </w:r>
       <w:proofErr w:type="spellStart"/>
       <w:r>
-        <w:t>inforamcji</w:t>
+        <w:t>dollarsowy</w:t>
       </w:r>
       <w:proofErr w:type="spellEnd"/>
       <w:r>
-        <w:t xml:space="preserve">, widoczne w </w:t>
+        <w:t xml:space="preserve"> język).</w:t>
+      </w:r>
+    </w:p>
+    <w:p>
+      <w:pPr>
+        <w:pStyle w:val="Akapitzlist"/>
+      </w:pPr>
+      <w:r>
+        <w:t xml:space="preserve"> </w:t>
+      </w:r>
+      <w:r>
+        <w:t xml:space="preserve">W </w:t>
       </w:r>
       <w:proofErr w:type="spellStart"/>
       <w:r>
-        <w:t>url</w:t>
+        <w:t>php</w:t>
       </w:r>
       <w:proofErr w:type="spellEnd"/>
       <w:r>
-        <w:t>)</w:t>
-      </w:r>
-    </w:p>
-    <w:p>
-      <w:pPr>
-        <w:pStyle w:val="Akapitzlist"/>
-      </w:pPr>
-      <w:r>
-        <w:t>Jeśli ważne jest bezpieczeństwo używamy POST</w:t>
-      </w:r>
-    </w:p>
-    <w:p>
-      <w:pPr>
-        <w:pStyle w:val="Akapitzlist"/>
-      </w:pPr>
-      <w:r>
-        <w:rPr>
-          <w:noProof/>
-        </w:rPr>
-        <w:drawing>
-          <wp:inline distT="0" distB="0" distL="0" distR="0" wp14:anchorId="31EF00DB" wp14:editId="5A34C9D3">
-            <wp:extent cx="5760720" cy="3495675"/>
-            <wp:effectExtent l="0" t="0" r="0" b="9525"/>
-            <wp:docPr id="751984586" name="Obraz 1" descr="Obraz zawierający tekst, zrzut ekranu, Czcionka&#10;&#10;Opis wygenerowany automatycznie"/>
-            <wp:cNvGraphicFramePr>
-              <a:graphicFrameLocks xmlns:a="http://schemas.openxmlformats.org/drawingml/2006/main" noChangeAspect="1"/>
-            </wp:cNvGraphicFramePr>
-            <a:graphic xmlns:a="http://schemas.openxmlformats.org/drawingml/2006/main">
-              <a:graphicData uri="http://schemas.openxmlformats.org/drawingml/2006/picture">
-                <pic:pic xmlns:pic="http://schemas.openxmlformats.org/drawingml/2006/picture">
-                  <pic:nvPicPr>
-                    <pic:cNvPr id="751984586" name="Obraz 1" descr="Obraz zawierający tekst, zrzut ekranu, Czcionka&#10;&#10;Opis wygenerowany automatycznie"/>
-                    <pic:cNvPicPr/>
-                  </pic:nvPicPr>
-                  <pic:blipFill>
-                    <a:blip r:embed="rId5"/>
-                    <a:stretch>
-                      <a:fillRect/>
-                    </a:stretch>
-                  </pic:blipFill>
-                  <pic:spPr>
-                    <a:xfrm>
-                      <a:off x="0" y="0"/>
-                      <a:ext cx="5760720" cy="3495675"/>
-                    </a:xfrm>
-                    <a:prstGeom prst="rect">
-                      <a:avLst/>
-                    </a:prstGeom>
-                  </pic:spPr>
-                </pic:pic>
-              </a:graphicData>
-            </a:graphic>
-          </wp:inline>
-        </w:drawing>
-      </w:r>
+        <w:t xml:space="preserve"> występuję interpolacja zmiennych, bardzo podobny mechanizm do f-stringa działającego w </w:t>
+      </w:r>
+      <w:proofErr w:type="spellStart"/>
+      <w:r>
+        <w:t>pythonie</w:t>
+      </w:r>
+      <w:proofErr w:type="spellEnd"/>
+      <w:r>
+        <w:t>.</w:t>
+      </w:r>
+      <w:r>
+        <w:t xml:space="preserve"> </w:t>
+      </w:r>
+      <w:r>
+        <w:t xml:space="preserve"> </w:t>
+      </w:r>
+    </w:p>
+    <w:p>
+      <w:pPr>
+        <w:pStyle w:val="Akapitzlist"/>
+      </w:pPr>
     </w:p>
     <w:p>
       <w:pPr>
@@ -151,24 +139,28 @@
         </w:numPr>
       </w:pPr>
       <w:r>
-        <w:t xml:space="preserve">W </w:t>
-      </w:r>
-      <w:proofErr w:type="spellStart"/>
-      <w:r>
-        <w:t>php</w:t>
-      </w:r>
-      <w:proofErr w:type="spellEnd"/>
-      <w:r>
-        <w:t xml:space="preserve"> występuję interpolacja zmiennych, bardzo podobny mechanizm do f-stringa działającego w </w:t>
-      </w:r>
-      <w:proofErr w:type="spellStart"/>
-      <w:r>
-        <w:t>pythonie</w:t>
-      </w:r>
-      <w:proofErr w:type="spellEnd"/>
-      <w:r>
-        <w:t xml:space="preserve">. </w:t>
-      </w:r>
+        <w:rPr>
+          <w:b/>
+          <w:bCs/>
+        </w:rPr>
+        <w:t>WSPARCIE SPOŁECZNOŚCI</w:t>
+      </w:r>
+      <w:r>
+        <w:t xml:space="preserve"> </w:t>
+      </w:r>
+      <w:hyperlink r:id="rId5" w:history="1">
+        <w:r>
+          <w:rPr>
+            <w:rStyle w:val="Hipercze"/>
+          </w:rPr>
+          <w:t>https://wordpress.org/plugins/</w:t>
+        </w:r>
+      </w:hyperlink>
+    </w:p>
+    <w:p>
+      <w:pPr>
+        <w:pStyle w:val="Akapitzlist"/>
+      </w:pPr>
     </w:p>
     <w:p>
       <w:pPr>
@@ -179,50 +171,250 @@
         </w:numPr>
       </w:pPr>
       <w:r>
-        <w:t>Dynamicznie typowany</w:t>
-      </w:r>
-    </w:p>
-    <w:p>
-      <w:pPr>
-        <w:pStyle w:val="Akapitzlist"/>
-        <w:numPr>
-          <w:ilvl w:val="0"/>
-          <w:numId w:val="1"/>
-        </w:numPr>
-      </w:pPr>
-      <w:r>
-        <w:t>Wsparcie społeczności</w:t>
-      </w:r>
-    </w:p>
-    <w:p>
-      <w:pPr>
-        <w:pStyle w:val="Akapitzlist"/>
-        <w:numPr>
-          <w:ilvl w:val="0"/>
-          <w:numId w:val="1"/>
-        </w:numPr>
-      </w:pPr>
-      <w:r>
-        <w:t xml:space="preserve">Piszesz skrypt w </w:t>
+        <w:rPr>
+          <w:b/>
+          <w:bCs/>
+        </w:rPr>
+        <w:t>DYNAMICZNE GENEROWANIE STRON</w:t>
+      </w:r>
+      <w:r>
+        <w:rPr>
+          <w:b/>
+          <w:bCs/>
+        </w:rPr>
+        <w:t xml:space="preserve"> (</w:t>
+      </w:r>
+      <w:r>
+        <w:t xml:space="preserve">Tworzenie </w:t>
       </w:r>
       <w:proofErr w:type="spellStart"/>
       <w:r>
-        <w:t>php</w:t>
+        <w:t>tagów</w:t>
       </w:r>
       <w:proofErr w:type="spellEnd"/>
       <w:r>
-        <w:t xml:space="preserve"> który w </w:t>
+        <w:t xml:space="preserve"> HTML + obsługa formularzy) </w:t>
+      </w:r>
+    </w:p>
+    <w:p>
+      <w:pPr>
+        <w:pStyle w:val="Akapitzlist"/>
+        <w:rPr>
+          <w:b/>
+          <w:bCs/>
+        </w:rPr>
+      </w:pPr>
+    </w:p>
+    <w:p>
+      <w:pPr>
+        <w:pStyle w:val="Akapitzlist"/>
+      </w:pPr>
+      <w:r>
+        <w:rPr>
+          <w:b/>
+          <w:bCs/>
+        </w:rPr>
+        <w:t xml:space="preserve"> </w:t>
+      </w:r>
+      <w:r>
+        <w:t xml:space="preserve">Metody $_POST </w:t>
+      </w:r>
+      <w:r>
+        <w:t xml:space="preserve">(ukrywa info) </w:t>
+      </w:r>
+      <w:r>
+        <w:t>i $_GET</w:t>
+      </w:r>
+      <w:r>
+        <w:t xml:space="preserve">(nie ukrywa wrażliwych </w:t>
+      </w:r>
+      <w:r>
+        <w:t>informacji</w:t>
+      </w:r>
+      <w:r>
+        <w:t xml:space="preserve">, widoczne w </w:t>
       </w:r>
       <w:proofErr w:type="spellStart"/>
       <w:r>
-        <w:t>htmlu</w:t>
+        <w:t>url</w:t>
       </w:r>
       <w:proofErr w:type="spellEnd"/>
       <w:r>
-        <w:t xml:space="preserve"> wypluwa tabelkę na stronie!!!</w:t>
-      </w:r>
-    </w:p>
-    <w:p/>
+        <w:t>)</w:t>
+      </w:r>
+    </w:p>
+    <w:p>
+      <w:pPr>
+        <w:pStyle w:val="Akapitzlist"/>
+      </w:pPr>
+      <w:r>
+        <w:t>Jeśli ważne jest bezpieczeństwo używamy POST</w:t>
+      </w:r>
+    </w:p>
+    <w:p>
+      <w:pPr>
+        <w:pStyle w:val="Akapitzlist"/>
+      </w:pPr>
+    </w:p>
+    <w:p>
+      <w:pPr>
+        <w:pStyle w:val="Akapitzlist"/>
+        <w:rPr>
+          <w:b/>
+          <w:bCs/>
+        </w:rPr>
+      </w:pPr>
+      <w:r>
+        <w:rPr>
+          <w:b/>
+          <w:bCs/>
+        </w:rPr>
+        <w:t>1. **$_GET**:</w:t>
+      </w:r>
+    </w:p>
+    <w:p>
+      <w:pPr>
+        <w:pStyle w:val="Akapitzlist"/>
+      </w:pPr>
+      <w:r>
+        <w:t xml:space="preserve">   - Dane przesyłane są za pomocą adresu URL w postaci parametrów zapytania.</w:t>
+      </w:r>
+    </w:p>
+    <w:p>
+      <w:pPr>
+        <w:pStyle w:val="Akapitzlist"/>
+      </w:pPr>
+      <w:r>
+        <w:t xml:space="preserve">   - Widoczne są w adresie URL, co oznacza, że nie powinny zawierać poufnych danych.</w:t>
+      </w:r>
+    </w:p>
+    <w:p>
+      <w:pPr>
+        <w:pStyle w:val="Akapitzlist"/>
+      </w:pPr>
+      <w:r>
+        <w:t xml:space="preserve">   - Limit przesyłanych danych wynosi około 2048 znaków.</w:t>
+      </w:r>
+    </w:p>
+    <w:p>
+      <w:pPr>
+        <w:pStyle w:val="Akapitzlist"/>
+      </w:pPr>
+      <w:r>
+        <w:t xml:space="preserve">   - Dane są widoczne w adresie URL, co pozwala na zakładanie odnośników do konkretnych zapytań.</w:t>
+      </w:r>
+    </w:p>
+    <w:p>
+      <w:pPr>
+        <w:pStyle w:val="Akapitzlist"/>
+      </w:pPr>
+      <w:r>
+        <w:t xml:space="preserve">   - Mogą być </w:t>
+      </w:r>
+      <w:proofErr w:type="spellStart"/>
+      <w:r>
+        <w:t>cachowane</w:t>
+      </w:r>
+      <w:proofErr w:type="spellEnd"/>
+      <w:r>
+        <w:t xml:space="preserve"> przez przeglądarkę, co oznacza, że w niektórych przypadkach mogą być przechowywane w historii przeglądarki.</w:t>
+      </w:r>
+    </w:p>
+    <w:p>
+      <w:pPr>
+        <w:pStyle w:val="Akapitzlist"/>
+      </w:pPr>
+      <w:r>
+        <w:t xml:space="preserve">   - Bardzo przydatne do przesyłania danych, które nie wymagają bezpieczeństwa, np. wyszukiwanie, filtrowanie, sortowanie itp.</w:t>
+      </w:r>
+    </w:p>
+    <w:p>
+      <w:pPr>
+        <w:pStyle w:val="Akapitzlist"/>
+      </w:pPr>
+    </w:p>
+    <w:p>
+      <w:pPr>
+        <w:pStyle w:val="Akapitzlist"/>
+        <w:rPr>
+          <w:b/>
+          <w:bCs/>
+        </w:rPr>
+      </w:pPr>
+      <w:r>
+        <w:rPr>
+          <w:b/>
+          <w:bCs/>
+        </w:rPr>
+        <w:t>2. **$_POST**:</w:t>
+      </w:r>
+    </w:p>
+    <w:p>
+      <w:pPr>
+        <w:pStyle w:val="Akapitzlist"/>
+      </w:pPr>
+      <w:r>
+        <w:t xml:space="preserve">   - Dane są przesyłane w tle i nie są widoczne w adresie URL.</w:t>
+      </w:r>
+    </w:p>
+    <w:p>
+      <w:pPr>
+        <w:pStyle w:val="Akapitzlist"/>
+      </w:pPr>
+      <w:r>
+        <w:t xml:space="preserve">   - Nadaje się do przesyłania poufnych danych, takich jak hasła czy dane karty kredytowej.</w:t>
+      </w:r>
+    </w:p>
+    <w:p>
+      <w:pPr>
+        <w:pStyle w:val="Akapitzlist"/>
+      </w:pPr>
+      <w:r>
+        <w:t xml:space="preserve">   - Może przesyłać większe ilości danych niż `$_GET`.</w:t>
+      </w:r>
+    </w:p>
+    <w:p>
+      <w:pPr>
+        <w:pStyle w:val="Akapitzlist"/>
+      </w:pPr>
+      <w:r>
+        <w:t xml:space="preserve">   - Dane nie są widoczne dla użytkownika, co oznacza, że nie można bezpośrednio tworzyć odnośników do przesłanych danych.</w:t>
+      </w:r>
+    </w:p>
+    <w:p>
+      <w:pPr>
+        <w:pStyle w:val="Akapitzlist"/>
+      </w:pPr>
+      <w:r>
+        <w:t xml:space="preserve">   - Dane nie są </w:t>
+      </w:r>
+      <w:proofErr w:type="spellStart"/>
+      <w:r>
+        <w:t>cachowane</w:t>
+      </w:r>
+      <w:proofErr w:type="spellEnd"/>
+      <w:r>
+        <w:t xml:space="preserve"> przez przeglądarkę, co oznacza, że nie zostaną one zapisane w historii przeglądarki</w:t>
+      </w:r>
+      <w:r>
+        <w:t>.</w:t>
+      </w:r>
+    </w:p>
+    <w:p>
+      <w:pPr>
+        <w:pStyle w:val="Akapitzlist"/>
+      </w:pPr>
+    </w:p>
+    <w:p>
+      <w:r>
+        <w:rPr>
+          <w:b/>
+          <w:bCs/>
+        </w:rPr>
+        <w:tab/>
+        <w:t>3. Tabelka z danymi</w:t>
+      </w:r>
+    </w:p>
     <w:p>
       <w:pPr>
         <w:pStyle w:val="Akapitzlist"/>
@@ -339,8 +531,160 @@
       </w:pPr>
     </w:lvl>
   </w:abstractNum>
+  <w:abstractNum w:abstractNumId="1" w15:restartNumberingAfterBreak="0">
+    <w:nsid w:val="689B5A43"/>
+    <w:multiLevelType w:val="multilevel"/>
+    <w:tmpl w:val="2A1A94D4"/>
+    <w:lvl w:ilvl="0">
+      <w:start w:val="1"/>
+      <w:numFmt w:val="bullet"/>
+      <w:lvlText w:val=""/>
+      <w:lvlJc w:val="left"/>
+      <w:pPr>
+        <w:tabs>
+          <w:tab w:val="num" w:pos="1440"/>
+        </w:tabs>
+        <w:ind w:left="1440" w:hanging="360"/>
+      </w:pPr>
+      <w:rPr>
+        <w:rFonts w:ascii="Symbol" w:hAnsi="Symbol" w:hint="default"/>
+        <w:sz w:val="20"/>
+      </w:rPr>
+    </w:lvl>
+    <w:lvl w:ilvl="1" w:tentative="1">
+      <w:start w:val="1"/>
+      <w:numFmt w:val="bullet"/>
+      <w:lvlText w:val=""/>
+      <w:lvlJc w:val="left"/>
+      <w:pPr>
+        <w:tabs>
+          <w:tab w:val="num" w:pos="2160"/>
+        </w:tabs>
+        <w:ind w:left="2160" w:hanging="360"/>
+      </w:pPr>
+      <w:rPr>
+        <w:rFonts w:ascii="Symbol" w:hAnsi="Symbol" w:hint="default"/>
+        <w:sz w:val="20"/>
+      </w:rPr>
+    </w:lvl>
+    <w:lvl w:ilvl="2" w:tentative="1">
+      <w:start w:val="1"/>
+      <w:numFmt w:val="bullet"/>
+      <w:lvlText w:val=""/>
+      <w:lvlJc w:val="left"/>
+      <w:pPr>
+        <w:tabs>
+          <w:tab w:val="num" w:pos="2880"/>
+        </w:tabs>
+        <w:ind w:left="2880" w:hanging="360"/>
+      </w:pPr>
+      <w:rPr>
+        <w:rFonts w:ascii="Symbol" w:hAnsi="Symbol" w:hint="default"/>
+        <w:sz w:val="20"/>
+      </w:rPr>
+    </w:lvl>
+    <w:lvl w:ilvl="3" w:tentative="1">
+      <w:start w:val="1"/>
+      <w:numFmt w:val="bullet"/>
+      <w:lvlText w:val=""/>
+      <w:lvlJc w:val="left"/>
+      <w:pPr>
+        <w:tabs>
+          <w:tab w:val="num" w:pos="3600"/>
+        </w:tabs>
+        <w:ind w:left="3600" w:hanging="360"/>
+      </w:pPr>
+      <w:rPr>
+        <w:rFonts w:ascii="Symbol" w:hAnsi="Symbol" w:hint="default"/>
+        <w:sz w:val="20"/>
+      </w:rPr>
+    </w:lvl>
+    <w:lvl w:ilvl="4" w:tentative="1">
+      <w:start w:val="1"/>
+      <w:numFmt w:val="bullet"/>
+      <w:lvlText w:val=""/>
+      <w:lvlJc w:val="left"/>
+      <w:pPr>
+        <w:tabs>
+          <w:tab w:val="num" w:pos="4320"/>
+        </w:tabs>
+        <w:ind w:left="4320" w:hanging="360"/>
+      </w:pPr>
+      <w:rPr>
+        <w:rFonts w:ascii="Symbol" w:hAnsi="Symbol" w:hint="default"/>
+        <w:sz w:val="20"/>
+      </w:rPr>
+    </w:lvl>
+    <w:lvl w:ilvl="5" w:tentative="1">
+      <w:start w:val="1"/>
+      <w:numFmt w:val="bullet"/>
+      <w:lvlText w:val=""/>
+      <w:lvlJc w:val="left"/>
+      <w:pPr>
+        <w:tabs>
+          <w:tab w:val="num" w:pos="5040"/>
+        </w:tabs>
+        <w:ind w:left="5040" w:hanging="360"/>
+      </w:pPr>
+      <w:rPr>
+        <w:rFonts w:ascii="Symbol" w:hAnsi="Symbol" w:hint="default"/>
+        <w:sz w:val="20"/>
+      </w:rPr>
+    </w:lvl>
+    <w:lvl w:ilvl="6" w:tentative="1">
+      <w:start w:val="1"/>
+      <w:numFmt w:val="bullet"/>
+      <w:lvlText w:val=""/>
+      <w:lvlJc w:val="left"/>
+      <w:pPr>
+        <w:tabs>
+          <w:tab w:val="num" w:pos="5760"/>
+        </w:tabs>
+        <w:ind w:left="5760" w:hanging="360"/>
+      </w:pPr>
+      <w:rPr>
+        <w:rFonts w:ascii="Symbol" w:hAnsi="Symbol" w:hint="default"/>
+        <w:sz w:val="20"/>
+      </w:rPr>
+    </w:lvl>
+    <w:lvl w:ilvl="7" w:tentative="1">
+      <w:start w:val="1"/>
+      <w:numFmt w:val="bullet"/>
+      <w:lvlText w:val=""/>
+      <w:lvlJc w:val="left"/>
+      <w:pPr>
+        <w:tabs>
+          <w:tab w:val="num" w:pos="6480"/>
+        </w:tabs>
+        <w:ind w:left="6480" w:hanging="360"/>
+      </w:pPr>
+      <w:rPr>
+        <w:rFonts w:ascii="Symbol" w:hAnsi="Symbol" w:hint="default"/>
+        <w:sz w:val="20"/>
+      </w:rPr>
+    </w:lvl>
+    <w:lvl w:ilvl="8" w:tentative="1">
+      <w:start w:val="1"/>
+      <w:numFmt w:val="bullet"/>
+      <w:lvlText w:val=""/>
+      <w:lvlJc w:val="left"/>
+      <w:pPr>
+        <w:tabs>
+          <w:tab w:val="num" w:pos="7200"/>
+        </w:tabs>
+        <w:ind w:left="7200" w:hanging="360"/>
+      </w:pPr>
+      <w:rPr>
+        <w:rFonts w:ascii="Symbol" w:hAnsi="Symbol" w:hint="default"/>
+        <w:sz w:val="20"/>
+      </w:rPr>
+    </w:lvl>
+  </w:abstractNum>
   <w:num w:numId="1" w16cid:durableId="240339797">
     <w:abstractNumId w:val="0"/>
+  </w:num>
+  <w:num w:numId="2" w16cid:durableId="442381421">
+    <w:abstractNumId w:val="1"/>
   </w:num>
 </w:numbering>
 </file>
@@ -1262,6 +1606,29 @@
       <w:spacing w:val="5"/>
     </w:rPr>
   </w:style>
+  <w:style w:type="character" w:styleId="Hipercze">
+    <w:name w:val="Hyperlink"/>
+    <w:basedOn w:val="Domylnaczcionkaakapitu"/>
+    <w:uiPriority w:val="99"/>
+    <w:unhideWhenUsed/>
+    <w:rsid w:val="00780117"/>
+    <w:rPr>
+      <w:color w:val="467886" w:themeColor="hyperlink"/>
+      <w:u w:val="single"/>
+    </w:rPr>
+  </w:style>
+  <w:style w:type="character" w:styleId="Nierozpoznanawzmianka">
+    <w:name w:val="Unresolved Mention"/>
+    <w:basedOn w:val="Domylnaczcionkaakapitu"/>
+    <w:uiPriority w:val="99"/>
+    <w:semiHidden/>
+    <w:unhideWhenUsed/>
+    <w:rsid w:val="00780117"/>
+    <w:rPr>
+      <w:color w:val="605E5C"/>
+      <w:shd w:val="clear" w:color="auto" w:fill="E1DFDD"/>
+    </w:rPr>
+  </w:style>
 </w:styles>
 </file>
 

--- a/WWW and Script Languages/W-kodzie-źródłowym-strony-nie-widać-tagów-php.docx
+++ b/WWW and Script Languages/W-kodzie-źródłowym-strony-nie-widać-tagów-php.docx
@@ -9,22 +9,146 @@
           <w:ilvl w:val="0"/>
           <w:numId w:val="1"/>
         </w:numPr>
-      </w:pPr>
-      <w:r>
-        <w:rPr>
-          <w:b/>
-          <w:bCs/>
-        </w:rPr>
-        <w:t>INTEGRACJA Z HTML</w:t>
-      </w:r>
-      <w:r>
+        <w:rPr>
+          <w:b/>
+          <w:bCs/>
+        </w:rPr>
+      </w:pPr>
+      <w:r>
+        <w:rPr>
+          <w:b/>
+          <w:bCs/>
+        </w:rPr>
+        <w:t>Ciekawa składnia</w:t>
+      </w:r>
+      <w:r>
+        <w:rPr>
+          <w:b/>
+          <w:bCs/>
+        </w:rPr>
         <w:t xml:space="preserve"> </w:t>
       </w:r>
       <w:r>
-        <w:t xml:space="preserve">W kodzie źródłowym strony nie widać </w:t>
+        <w:rPr>
+          <w:i/>
+          <w:iCs/>
+          <w:u w:val="single"/>
+        </w:rPr>
+        <w:t>(Folder 1)</w:t>
+      </w:r>
+    </w:p>
+    <w:p>
+      <w:pPr>
+        <w:ind w:left="1416"/>
+      </w:pPr>
+      <w:r>
+        <w:t>- Echo to odpowiednik „</w:t>
       </w:r>
       <w:proofErr w:type="spellStart"/>
       <w:r>
+        <w:t>printa</w:t>
+      </w:r>
+      <w:proofErr w:type="spellEnd"/>
+      <w:r>
+        <w:t>” w większości języków</w:t>
+      </w:r>
+      <w:r>
+        <w:t xml:space="preserve">, żeby połączyć stringa ze zmienną używamy </w:t>
+      </w:r>
+      <w:r>
+        <w:rPr>
+          <w:b/>
+          <w:bCs/>
+        </w:rPr>
+        <w:t>„.”</w:t>
+      </w:r>
+      <w:r>
+        <w:t xml:space="preserve"> zamiast </w:t>
+      </w:r>
+      <w:r>
+        <w:rPr>
+          <w:b/>
+          <w:bCs/>
+        </w:rPr>
+        <w:t>„+”</w:t>
+      </w:r>
+      <w:r>
+        <w:rPr>
+          <w:b/>
+          <w:bCs/>
+        </w:rPr>
+        <w:t>.</w:t>
+      </w:r>
+    </w:p>
+    <w:p>
+      <w:pPr>
+        <w:ind w:left="1416"/>
+      </w:pPr>
+      <w:r>
+        <w:t>- Dynamicznie typowany (</w:t>
+      </w:r>
+      <w:proofErr w:type="spellStart"/>
+      <w:r>
+        <w:t>dollarsowy</w:t>
+      </w:r>
+      <w:proofErr w:type="spellEnd"/>
+      <w:r>
+        <w:t xml:space="preserve"> język).</w:t>
+      </w:r>
+    </w:p>
+    <w:p>
+      <w:pPr>
+        <w:ind w:left="1416"/>
+      </w:pPr>
+      <w:r>
+        <w:t xml:space="preserve"> -W </w:t>
+      </w:r>
+      <w:proofErr w:type="spellStart"/>
+      <w:r>
+        <w:t>php</w:t>
+      </w:r>
+      <w:proofErr w:type="spellEnd"/>
+      <w:r>
+        <w:t xml:space="preserve"> występuję interpolacja zmiennych, bardzo podobny mechanizm do f-stringa działającego w </w:t>
+      </w:r>
+      <w:proofErr w:type="spellStart"/>
+      <w:r>
+        <w:t>pythonie</w:t>
+      </w:r>
+      <w:proofErr w:type="spellEnd"/>
+      <w:r>
+        <w:t xml:space="preserve">.  </w:t>
+      </w:r>
+    </w:p>
+    <w:p>
+      <w:pPr>
+        <w:pStyle w:val="Akapitzlist"/>
+        <w:rPr>
+          <w:b/>
+          <w:bCs/>
+        </w:rPr>
+      </w:pPr>
+      <w:r>
+        <w:rPr>
+          <w:b/>
+          <w:bCs/>
+        </w:rPr>
+        <w:t>Integracja z HTML</w:t>
+      </w:r>
+    </w:p>
+    <w:p>
+      <w:pPr>
+        <w:pStyle w:val="Akapitzlist"/>
+        <w:ind w:left="1416"/>
+      </w:pPr>
+      <w:r>
+        <w:t>Po wykonaniu skryptu w</w:t>
+      </w:r>
+      <w:r>
+        <w:t xml:space="preserve"> kodzie źródłowym strony nie widać </w:t>
+      </w:r>
+      <w:proofErr w:type="spellStart"/>
+      <w:r>
         <w:t>tagów</w:t>
       </w:r>
       <w:proofErr w:type="spellEnd"/>
@@ -45,11 +169,9 @@
       <w:r>
         <w:t xml:space="preserve">dane wyjściowe umieszczane są w kodzie </w:t>
       </w:r>
-      <w:proofErr w:type="spellStart"/>
-      <w:r>
-        <w:t>html</w:t>
-      </w:r>
-      <w:proofErr w:type="spellEnd"/>
+      <w:r>
+        <w:t>HTML</w:t>
+      </w:r>
       <w:r>
         <w:t xml:space="preserve"> i wysyłane do użytkownika</w:t>
       </w:r>
@@ -57,6 +179,7 @@
     <w:p>
       <w:pPr>
         <w:pStyle w:val="Akapitzlist"/>
+        <w:ind w:left="1416"/>
       </w:pPr>
     </w:p>
     <w:p>
@@ -72,57 +195,119 @@
           <w:b/>
           <w:bCs/>
         </w:rPr>
-        <w:t>CIEKAWA SKŁADNIA</w:t>
-      </w:r>
-      <w:r>
+        <w:t>O</w:t>
+      </w:r>
+      <w:r>
+        <w:rPr>
+          <w:b/>
+          <w:bCs/>
+        </w:rPr>
+        <w:t>bsługa formularzy</w:t>
+      </w:r>
+    </w:p>
+    <w:p>
+      <w:pPr>
+        <w:pStyle w:val="Akapitzlist"/>
+        <w:ind w:left="1416"/>
+      </w:pPr>
+      <w:r>
+        <w:t xml:space="preserve">Aby rozjaśnić zasadę działania obsługi formularzy musimy przedstawić czym są zmienne </w:t>
+      </w:r>
+      <w:proofErr w:type="spellStart"/>
+      <w:r>
+        <w:t>superglobalne</w:t>
+      </w:r>
+      <w:proofErr w:type="spellEnd"/>
+    </w:p>
+    <w:p>
+      <w:pPr>
+        <w:pStyle w:val="Akapitzlist"/>
+        <w:ind w:left="1416"/>
+      </w:pPr>
+    </w:p>
+    <w:p>
+      <w:pPr>
+        <w:pStyle w:val="Akapitzlist"/>
+        <w:ind w:left="1416"/>
+      </w:pPr>
+      <w:r>
+        <w:rPr>
+          <w:b/>
+          <w:bCs/>
+        </w:rPr>
+        <w:t>ZMIENNE SUPERGLOBALNE</w:t>
+      </w:r>
+      <w:r>
+        <w:rPr>
+          <w:b/>
+          <w:bCs/>
+        </w:rPr>
         <w:t xml:space="preserve"> </w:t>
       </w:r>
       <w:r>
-        <w:t>Dynamicznie typowany</w:t>
-      </w:r>
-      <w:r>
-        <w:t xml:space="preserve"> (</w:t>
+        <w:t xml:space="preserve"> </w:t>
+      </w:r>
+    </w:p>
+    <w:p>
+      <w:pPr>
+        <w:pStyle w:val="Akapitzlist"/>
+        <w:ind w:left="1416"/>
+      </w:pPr>
+      <w:r>
+        <w:t>Dostępne w zasięgu każdego skryptu, bez konieczności importowania bądź dekla</w:t>
+      </w:r>
+      <w:r>
+        <w:t>r</w:t>
+      </w:r>
+      <w:r>
+        <w:t>owania</w:t>
+      </w:r>
+      <w:r>
+        <w:t>, przechowują różne rodzaje informacji np. przekazywane przez formularze, informacje o sesji użytkownika czy ustawienia serwera</w:t>
+      </w:r>
+    </w:p>
+    <w:p>
+      <w:pPr>
+        <w:pStyle w:val="Akapitzlist"/>
+        <w:ind w:left="1416"/>
+      </w:pPr>
+      <w:r>
+        <w:t xml:space="preserve">Zmienne te działają trochę na zasadzie słowników w </w:t>
       </w:r>
       <w:proofErr w:type="spellStart"/>
       <w:r>
-        <w:t>dollarsowy</w:t>
+        <w:t>P</w:t>
+      </w:r>
+      <w:r>
+        <w:t>ythonie</w:t>
       </w:r>
       <w:proofErr w:type="spellEnd"/>
       <w:r>
-        <w:t xml:space="preserve"> język).</w:t>
+        <w:t xml:space="preserve"> </w:t>
+      </w:r>
+      <w:r>
+        <w:rPr>
+          <w:i/>
+          <w:iCs/>
+        </w:rPr>
+        <w:t>(pokazać kod)</w:t>
       </w:r>
     </w:p>
     <w:p>
       <w:pPr>
         <w:pStyle w:val="Akapitzlist"/>
-      </w:pPr>
-      <w:r>
-        <w:t xml:space="preserve"> </w:t>
-      </w:r>
-      <w:r>
-        <w:t xml:space="preserve">W </w:t>
+        <w:ind w:left="1416"/>
+      </w:pPr>
+      <w:r>
+        <w:t xml:space="preserve">Jedne z najważniejszych zmiennych </w:t>
       </w:r>
       <w:proofErr w:type="spellStart"/>
       <w:r>
-        <w:t>php</w:t>
+        <w:t>superglobalnych</w:t>
       </w:r>
       <w:proofErr w:type="spellEnd"/>
       <w:r>
-        <w:t xml:space="preserve"> występuję interpolacja zmiennych, bardzo podobny mechanizm do f-stringa działającego w </w:t>
-      </w:r>
-      <w:proofErr w:type="spellStart"/>
-      <w:r>
-        <w:t>pythonie</w:t>
-      </w:r>
-      <w:proofErr w:type="spellEnd"/>
-      <w:r>
-        <w:t>.</w:t>
-      </w:r>
-      <w:r>
-        <w:t xml:space="preserve"> </w:t>
-      </w:r>
-      <w:r>
-        <w:t xml:space="preserve"> </w:t>
+        <w:t xml:space="preserve"> to:</w:t>
       </w:r>
     </w:p>
     <w:p>
@@ -135,27 +320,89 @@
         <w:pStyle w:val="Akapitzlist"/>
         <w:numPr>
           <w:ilvl w:val="0"/>
-          <w:numId w:val="1"/>
+          <w:numId w:val="7"/>
         </w:numPr>
-      </w:pPr>
-      <w:r>
-        <w:rPr>
-          <w:b/>
-          <w:bCs/>
-        </w:rPr>
-        <w:t>WSPARCIE SPOŁECZNOŚCI</w:t>
-      </w:r>
-      <w:r>
+        <w:rPr>
+          <w:b/>
+          <w:bCs/>
+        </w:rPr>
+      </w:pPr>
+      <w:r>
+        <w:rPr>
+          <w:b/>
+          <w:bCs/>
+        </w:rPr>
+        <w:t>**$_GET**:</w:t>
+      </w:r>
+      <w:r>
+        <w:rPr>
+          <w:b/>
+          <w:bCs/>
+        </w:rPr>
         <w:t xml:space="preserve"> </w:t>
       </w:r>
-      <w:hyperlink r:id="rId5" w:history="1">
-        <w:r>
-          <w:rPr>
-            <w:rStyle w:val="Hipercze"/>
-          </w:rPr>
-          <w:t>https://wordpress.org/plugins/</w:t>
-        </w:r>
-      </w:hyperlink>
+      <w:r>
+        <w:rPr>
+          <w:i/>
+          <w:iCs/>
+          <w:u w:val="single"/>
+        </w:rPr>
+        <w:t>(Folder 2)</w:t>
+      </w:r>
+    </w:p>
+    <w:p>
+      <w:pPr>
+        <w:ind w:left="1800"/>
+      </w:pPr>
+      <w:r>
+        <w:t>- Dane przesyłane są za pomocą adresu URL w postaci parametrów zapytania</w:t>
+      </w:r>
+      <w:r>
+        <w:t xml:space="preserve">, </w:t>
+      </w:r>
+      <w:r>
+        <w:t>co pozwala na zakładanie odnośników do konkretnych zapytań.</w:t>
+      </w:r>
+    </w:p>
+    <w:p>
+      <w:pPr>
+        <w:ind w:left="1800"/>
+      </w:pPr>
+      <w:r>
+        <w:t xml:space="preserve">- Mogą być </w:t>
+      </w:r>
+      <w:proofErr w:type="spellStart"/>
+      <w:r>
+        <w:t>cachowane</w:t>
+      </w:r>
+      <w:proofErr w:type="spellEnd"/>
+      <w:r>
+        <w:t xml:space="preserve"> przez przeglądarkę, co oznacza, że w niektórych przypadkach mogą być przechowywane w historii przeglądarki.</w:t>
+      </w:r>
+    </w:p>
+    <w:p>
+      <w:pPr>
+        <w:ind w:left="1800"/>
+      </w:pPr>
+      <w:r>
+        <w:t>- Bardzo przydatne do przesyłania danych, które nie wymagają bezpieczeństwa, np. wyszukiwanie, filtrowanie, sortowanie itp.</w:t>
+      </w:r>
+    </w:p>
+    <w:p>
+      <w:pPr>
+        <w:ind w:left="1800"/>
+      </w:pPr>
+      <w:r>
+        <w:t xml:space="preserve">POKAZAĆ SKRPYT </w:t>
+      </w:r>
+    </w:p>
+    <w:p>
+      <w:pPr>
+        <w:ind w:left="1800"/>
+      </w:pPr>
+      <w:r>
+        <w:t>POKAZAĆ DZIAŁANIE</w:t>
+      </w:r>
     </w:p>
     <w:p>
       <w:pPr>
@@ -167,268 +414,524 @@
         <w:pStyle w:val="Akapitzlist"/>
         <w:numPr>
           <w:ilvl w:val="0"/>
-          <w:numId w:val="1"/>
+          <w:numId w:val="7"/>
         </w:numPr>
-      </w:pPr>
-      <w:r>
-        <w:rPr>
-          <w:b/>
-          <w:bCs/>
-        </w:rPr>
-        <w:t>DYNAMICZNE GENEROWANIE STRON</w:t>
-      </w:r>
-      <w:r>
-        <w:rPr>
-          <w:b/>
-          <w:bCs/>
-        </w:rPr>
-        <w:t xml:space="preserve"> (</w:t>
-      </w:r>
-      <w:r>
-        <w:t xml:space="preserve">Tworzenie </w:t>
+        <w:rPr>
+          <w:b/>
+          <w:bCs/>
+        </w:rPr>
+      </w:pPr>
+      <w:r>
+        <w:rPr>
+          <w:b/>
+          <w:bCs/>
+        </w:rPr>
+        <w:t>**$_POST**:</w:t>
+      </w:r>
+      <w:r>
+        <w:rPr>
+          <w:b/>
+          <w:bCs/>
+        </w:rPr>
+        <w:t xml:space="preserve"> </w:t>
+      </w:r>
+      <w:r>
+        <w:rPr>
+          <w:i/>
+          <w:iCs/>
+          <w:u w:val="single"/>
+        </w:rPr>
+        <w:t xml:space="preserve">(Folder </w:t>
+      </w:r>
+      <w:r>
+        <w:rPr>
+          <w:i/>
+          <w:iCs/>
+          <w:u w:val="single"/>
+        </w:rPr>
+        <w:t>3</w:t>
+      </w:r>
+      <w:r>
+        <w:rPr>
+          <w:i/>
+          <w:iCs/>
+          <w:u w:val="single"/>
+        </w:rPr>
+        <w:t>)</w:t>
+      </w:r>
+    </w:p>
+    <w:p>
+      <w:pPr>
+        <w:pStyle w:val="Akapitzlist"/>
+        <w:ind w:left="1068"/>
+        <w:rPr>
+          <w:b/>
+          <w:bCs/>
+        </w:rPr>
+      </w:pPr>
+      <w:r>
+        <w:rPr>
+          <w:b/>
+          <w:bCs/>
+        </w:rPr>
+        <w:t>Wspomnieć o możliwości dodawania skryptu z osobnego pliku</w:t>
+      </w:r>
+    </w:p>
+    <w:p>
+      <w:pPr>
+        <w:ind w:left="1800"/>
+      </w:pPr>
+      <w:r>
+        <w:t>- Dane są przesyłane w tle i nie są widoczne w adresie URL.</w:t>
+      </w:r>
+    </w:p>
+    <w:p>
+      <w:pPr>
+        <w:ind w:left="1800"/>
+      </w:pPr>
+      <w:r>
+        <w:t>- Nadaje się do przesyłania poufnych danych, takich jak hasła czy dane karty kredytowej.</w:t>
+      </w:r>
+    </w:p>
+    <w:p>
+      <w:pPr>
+        <w:ind w:left="1800"/>
+      </w:pPr>
+      <w:r>
+        <w:t>- Dane nie są widoczne dla użytkownika, co oznacza, że nie można bezpośrednio tworzyć odnośników do przesłanych danych.</w:t>
+      </w:r>
+    </w:p>
+    <w:p>
+      <w:pPr>
+        <w:ind w:left="1800"/>
+      </w:pPr>
+      <w:r>
+        <w:lastRenderedPageBreak/>
+        <w:t xml:space="preserve">- Dane nie są </w:t>
       </w:r>
       <w:proofErr w:type="spellStart"/>
       <w:r>
-        <w:t>tagów</w:t>
+        <w:t>cachowane</w:t>
       </w:r>
       <w:proofErr w:type="spellEnd"/>
       <w:r>
-        <w:t xml:space="preserve"> HTML + obsługa formularzy) </w:t>
+        <w:t xml:space="preserve"> przez przeglądarkę, </w:t>
+      </w:r>
+      <w:r>
+        <w:t>dlatego</w:t>
+      </w:r>
+      <w:r>
+        <w:t xml:space="preserve"> nie zostaną one zapisane w historii przeglądarki</w:t>
+      </w:r>
+      <w:r>
+        <w:t>.</w:t>
+      </w:r>
+    </w:p>
+    <w:p>
+      <w:pPr>
+        <w:ind w:left="1800"/>
+      </w:pPr>
+      <w:r>
+        <w:t xml:space="preserve">POKAZAĆ SKRPYT </w:t>
+      </w:r>
+    </w:p>
+    <w:p>
+      <w:pPr>
+        <w:ind w:left="1800"/>
+      </w:pPr>
+      <w:r>
+        <w:t>POKAZAĆ DZIAŁANIE</w:t>
+      </w:r>
+    </w:p>
+    <w:p>
+      <w:pPr>
+        <w:ind w:left="1800"/>
+      </w:pPr>
+    </w:p>
+    <w:p>
+      <w:pPr>
+        <w:ind w:firstLine="360"/>
+        <w:rPr>
+          <w:b/>
+          <w:bCs/>
+        </w:rPr>
+      </w:pPr>
+    </w:p>
+    <w:p>
+      <w:pPr>
+        <w:ind w:firstLine="360"/>
+        <w:rPr>
+          <w:b/>
+          <w:bCs/>
+        </w:rPr>
+      </w:pPr>
+      <w:r>
+        <w:rPr>
+          <w:b/>
+          <w:bCs/>
+        </w:rPr>
+        <w:t xml:space="preserve">3. </w:t>
+      </w:r>
+      <w:r>
+        <w:rPr>
+          <w:b/>
+          <w:bCs/>
+        </w:rPr>
+        <w:t>Dynamiczne tworzenie struktur</w:t>
+      </w:r>
+      <w:r>
+        <w:rPr>
+          <w:b/>
+          <w:bCs/>
+        </w:rPr>
+        <w:t xml:space="preserve"> HTML</w:t>
+      </w:r>
+      <w:r>
+        <w:rPr>
+          <w:b/>
+          <w:bCs/>
+        </w:rPr>
+        <w:t xml:space="preserve"> i wypełnianie ich danymi</w:t>
+      </w:r>
+      <w:r>
+        <w:rPr>
+          <w:b/>
+          <w:bCs/>
+        </w:rPr>
+        <w:t xml:space="preserve">, </w:t>
+      </w:r>
+      <w:r>
+        <w:rPr>
+          <w:b/>
+          <w:bCs/>
+        </w:rPr>
+        <w:t>na przykładzie tabeli</w:t>
+      </w:r>
+      <w:r>
+        <w:rPr>
+          <w:b/>
+          <w:bCs/>
+        </w:rPr>
+        <w:t xml:space="preserve"> </w:t>
+      </w:r>
+      <w:r>
+        <w:rPr>
+          <w:i/>
+          <w:iCs/>
+          <w:u w:val="single"/>
+        </w:rPr>
+        <w:t xml:space="preserve">(Folder </w:t>
+      </w:r>
+      <w:r>
+        <w:rPr>
+          <w:i/>
+          <w:iCs/>
+          <w:u w:val="single"/>
+        </w:rPr>
+        <w:t>4</w:t>
+      </w:r>
+      <w:r>
+        <w:rPr>
+          <w:i/>
+          <w:iCs/>
+          <w:u w:val="single"/>
+        </w:rPr>
+        <w:t>)</w:t>
+      </w:r>
+    </w:p>
+    <w:p>
+      <w:pPr>
+        <w:ind w:left="1410"/>
+      </w:pPr>
+      <w:r>
+        <w:tab/>
+      </w:r>
+      <w:r>
+        <w:t xml:space="preserve">- W </w:t>
+      </w:r>
+      <w:r>
+        <w:t>PHP</w:t>
+      </w:r>
+      <w:r>
+        <w:t xml:space="preserve"> można dynamicznie tworzyć tabele, ładując do nich dane pobrane z plików bądź bezpośrednio z bazy danych</w:t>
+      </w:r>
+    </w:p>
+    <w:p>
+      <w:pPr>
+        <w:ind w:left="360"/>
+        <w:rPr>
+          <w:b/>
+          <w:bCs/>
+        </w:rPr>
+      </w:pPr>
+      <w:r>
+        <w:rPr>
+          <w:b/>
+          <w:bCs/>
+        </w:rPr>
+        <w:t>4</w:t>
+      </w:r>
+      <w:r>
+        <w:rPr>
+          <w:b/>
+          <w:bCs/>
+        </w:rPr>
+        <w:t>.</w:t>
+      </w:r>
+      <w:r>
+        <w:rPr>
+          <w:b/>
+          <w:bCs/>
+        </w:rPr>
+        <w:tab/>
+      </w:r>
+      <w:proofErr w:type="spellStart"/>
+      <w:r>
+        <w:rPr>
+          <w:b/>
+          <w:bCs/>
+        </w:rPr>
+        <w:t>Autoloading</w:t>
+      </w:r>
+      <w:proofErr w:type="spellEnd"/>
+      <w:r>
+        <w:rPr>
+          <w:b/>
+          <w:bCs/>
+        </w:rPr>
+        <w:t xml:space="preserve"> klas</w:t>
+      </w:r>
+      <w:r>
+        <w:rPr>
+          <w:b/>
+          <w:bCs/>
+        </w:rPr>
+        <w:t xml:space="preserve"> </w:t>
+      </w:r>
+      <w:r>
+        <w:rPr>
+          <w:i/>
+          <w:iCs/>
+          <w:u w:val="single"/>
+        </w:rPr>
+        <w:t xml:space="preserve">(Folder </w:t>
+      </w:r>
+      <w:r>
+        <w:rPr>
+          <w:i/>
+          <w:iCs/>
+          <w:u w:val="single"/>
+        </w:rPr>
+        <w:t>5</w:t>
+      </w:r>
+      <w:r>
+        <w:rPr>
+          <w:i/>
+          <w:iCs/>
+          <w:u w:val="single"/>
+        </w:rPr>
+        <w:t>)</w:t>
+      </w:r>
+    </w:p>
+    <w:p>
+      <w:pPr>
+        <w:ind w:left="1416"/>
+        <w:rPr>
+          <w:rFonts w:asciiTheme="majorHAnsi" w:hAnsiTheme="majorHAnsi"/>
+          <w:color w:val="000000" w:themeColor="text1"/>
+        </w:rPr>
+      </w:pPr>
+      <w:r>
+        <w:rPr>
+          <w:rFonts w:asciiTheme="majorHAnsi" w:hAnsiTheme="majorHAnsi"/>
+          <w:color w:val="000000" w:themeColor="text1"/>
+        </w:rPr>
+        <w:t>Gdy chce</w:t>
+      </w:r>
+      <w:r>
+        <w:rPr>
+          <w:rFonts w:asciiTheme="majorHAnsi" w:hAnsiTheme="majorHAnsi"/>
+          <w:color w:val="000000" w:themeColor="text1"/>
+        </w:rPr>
+        <w:t>my</w:t>
+      </w:r>
+      <w:r>
+        <w:rPr>
+          <w:rFonts w:asciiTheme="majorHAnsi" w:hAnsiTheme="majorHAnsi"/>
+          <w:color w:val="000000" w:themeColor="text1"/>
+        </w:rPr>
+        <w:t xml:space="preserve"> użyć jakiejś klasy, nie musi</w:t>
+      </w:r>
+      <w:r>
+        <w:rPr>
+          <w:rFonts w:asciiTheme="majorHAnsi" w:hAnsiTheme="majorHAnsi"/>
+          <w:color w:val="000000" w:themeColor="text1"/>
+        </w:rPr>
+        <w:t>my</w:t>
+      </w:r>
+      <w:r>
+        <w:rPr>
+          <w:rFonts w:asciiTheme="majorHAnsi" w:hAnsiTheme="majorHAnsi"/>
+          <w:color w:val="000000" w:themeColor="text1"/>
+        </w:rPr>
+        <w:t xml:space="preserve"> już ręcznie dołączać pliku zawierającego jej definicję. Wystarczy, że zaczynając pracę z klasą załaduje</w:t>
+      </w:r>
+      <w:r>
+        <w:rPr>
+          <w:rFonts w:asciiTheme="majorHAnsi" w:hAnsiTheme="majorHAnsi"/>
+          <w:color w:val="000000" w:themeColor="text1"/>
+        </w:rPr>
+        <w:t>my</w:t>
+      </w:r>
+      <w:r>
+        <w:rPr>
+          <w:rFonts w:asciiTheme="majorHAnsi" w:hAnsiTheme="majorHAnsi"/>
+          <w:color w:val="000000" w:themeColor="text1"/>
+        </w:rPr>
+        <w:t xml:space="preserve"> odpowiedni plik dzięki funkcji </w:t>
+      </w:r>
+      <w:proofErr w:type="spellStart"/>
+      <w:r>
+        <w:rPr>
+          <w:rFonts w:asciiTheme="majorHAnsi" w:hAnsiTheme="majorHAnsi"/>
+          <w:color w:val="000000" w:themeColor="text1"/>
+        </w:rPr>
+        <w:t>autoloadującej</w:t>
+      </w:r>
+      <w:proofErr w:type="spellEnd"/>
+      <w:r>
+        <w:rPr>
+          <w:rFonts w:asciiTheme="majorHAnsi" w:hAnsiTheme="majorHAnsi"/>
+          <w:color w:val="000000" w:themeColor="text1"/>
+        </w:rPr>
+        <w:t xml:space="preserve">. Kiedy interpreter PHP napotka na odwołanie do klasy, których definicja nie jest jeszcze załadowana, wywoła funkcję zarejestrowaną przez </w:t>
+      </w:r>
+      <w:proofErr w:type="spellStart"/>
+      <w:r>
+        <w:rPr>
+          <w:rFonts w:asciiTheme="majorHAnsi" w:hAnsiTheme="majorHAnsi"/>
+          <w:b/>
+          <w:bCs/>
+          <w:color w:val="000000" w:themeColor="text1"/>
+        </w:rPr>
+        <w:t>spl_autoload_register</w:t>
+      </w:r>
+      <w:proofErr w:type="spellEnd"/>
+      <w:r>
+        <w:rPr>
+          <w:rFonts w:asciiTheme="majorHAnsi" w:hAnsiTheme="majorHAnsi"/>
+          <w:b/>
+          <w:bCs/>
+          <w:color w:val="000000" w:themeColor="text1"/>
+        </w:rPr>
+        <w:t>(),</w:t>
+      </w:r>
+      <w:r>
+        <w:rPr>
+          <w:rFonts w:asciiTheme="majorHAnsi" w:hAnsiTheme="majorHAnsi"/>
+          <w:color w:val="000000" w:themeColor="text1"/>
+        </w:rPr>
+        <w:t xml:space="preserve"> która spróbuje załadować odpowiedni plik z definicją klasy.</w:t>
       </w:r>
     </w:p>
     <w:p>
       <w:pPr>
         <w:pStyle w:val="Akapitzlist"/>
-        <w:rPr>
-          <w:b/>
-          <w:bCs/>
-        </w:rPr>
-      </w:pPr>
+        <w:numPr>
+          <w:ilvl w:val="0"/>
+          <w:numId w:val="6"/>
+        </w:numPr>
+        <w:rPr>
+          <w:b/>
+          <w:bCs/>
+        </w:rPr>
+      </w:pPr>
+      <w:r>
+        <w:rPr>
+          <w:b/>
+          <w:bCs/>
+        </w:rPr>
+        <w:t>Ciekawostki</w:t>
+      </w:r>
+      <w:r>
+        <w:rPr>
+          <w:b/>
+          <w:bCs/>
+        </w:rPr>
+        <w:t xml:space="preserve"> </w:t>
+      </w:r>
+      <w:r>
+        <w:rPr>
+          <w:i/>
+          <w:iCs/>
+          <w:u w:val="single"/>
+        </w:rPr>
+        <w:t xml:space="preserve">(Folder </w:t>
+      </w:r>
+      <w:r>
+        <w:rPr>
+          <w:i/>
+          <w:iCs/>
+          <w:u w:val="single"/>
+        </w:rPr>
+        <w:t>6</w:t>
+      </w:r>
+      <w:r>
+        <w:rPr>
+          <w:i/>
+          <w:iCs/>
+          <w:u w:val="single"/>
+        </w:rPr>
+        <w:t>)</w:t>
+      </w:r>
     </w:p>
     <w:p>
       <w:pPr>
         <w:pStyle w:val="Akapitzlist"/>
-      </w:pPr>
-      <w:r>
-        <w:rPr>
-          <w:b/>
-          <w:bCs/>
-        </w:rPr>
-        <w:t xml:space="preserve"> </w:t>
-      </w:r>
-      <w:r>
-        <w:t xml:space="preserve">Metody $_POST </w:t>
-      </w:r>
-      <w:r>
-        <w:t xml:space="preserve">(ukrywa info) </w:t>
-      </w:r>
-      <w:r>
-        <w:t>i $_GET</w:t>
-      </w:r>
-      <w:r>
-        <w:t xml:space="preserve">(nie ukrywa wrażliwych </w:t>
-      </w:r>
-      <w:r>
-        <w:t>informacji</w:t>
-      </w:r>
-      <w:r>
-        <w:t xml:space="preserve">, widoczne w </w:t>
-      </w:r>
-      <w:proofErr w:type="spellStart"/>
-      <w:r>
-        <w:t>url</w:t>
-      </w:r>
-      <w:proofErr w:type="spellEnd"/>
-      <w:r>
-        <w:t>)</w:t>
+        <w:numPr>
+          <w:ilvl w:val="1"/>
+          <w:numId w:val="7"/>
+        </w:numPr>
+      </w:pPr>
+      <w:r>
+        <w:t xml:space="preserve">Operator porównania </w:t>
       </w:r>
     </w:p>
     <w:p>
       <w:pPr>
         <w:pStyle w:val="Akapitzlist"/>
-      </w:pPr>
-      <w:r>
-        <w:t>Jeśli ważne jest bezpieczeństwo używamy POST</w:t>
+        <w:numPr>
+          <w:ilvl w:val="1"/>
+          <w:numId w:val="7"/>
+        </w:numPr>
+      </w:pPr>
+      <w:r>
+        <w:t>Niejawna konwersja zmiennych</w:t>
       </w:r>
     </w:p>
     <w:p>
       <w:pPr>
         <w:pStyle w:val="Akapitzlist"/>
-      </w:pPr>
+        <w:numPr>
+          <w:ilvl w:val="1"/>
+          <w:numId w:val="7"/>
+        </w:numPr>
+      </w:pPr>
+      <w:r>
+        <w:t>Inkrementacja stringa</w:t>
+      </w:r>
     </w:p>
     <w:p>
       <w:pPr>
         <w:pStyle w:val="Akapitzlist"/>
-        <w:rPr>
-          <w:b/>
-          <w:bCs/>
-        </w:rPr>
-      </w:pPr>
-      <w:r>
-        <w:rPr>
-          <w:b/>
-          <w:bCs/>
-        </w:rPr>
-        <w:t>1. **$_GET**:</w:t>
-      </w:r>
-    </w:p>
-    <w:p>
-      <w:pPr>
-        <w:pStyle w:val="Akapitzlist"/>
-      </w:pPr>
-      <w:r>
-        <w:t xml:space="preserve">   - Dane przesyłane są za pomocą adresu URL w postaci parametrów zapytania.</w:t>
-      </w:r>
-    </w:p>
-    <w:p>
-      <w:pPr>
-        <w:pStyle w:val="Akapitzlist"/>
-      </w:pPr>
-      <w:r>
-        <w:t xml:space="preserve">   - Widoczne są w adresie URL, co oznacza, że nie powinny zawierać poufnych danych.</w:t>
-      </w:r>
-    </w:p>
-    <w:p>
-      <w:pPr>
-        <w:pStyle w:val="Akapitzlist"/>
-      </w:pPr>
-      <w:r>
-        <w:t xml:space="preserve">   - Limit przesyłanych danych wynosi około 2048 znaków.</w:t>
-      </w:r>
-    </w:p>
-    <w:p>
-      <w:pPr>
-        <w:pStyle w:val="Akapitzlist"/>
-      </w:pPr>
-      <w:r>
-        <w:t xml:space="preserve">   - Dane są widoczne w adresie URL, co pozwala na zakładanie odnośników do konkretnych zapytań.</w:t>
-      </w:r>
-    </w:p>
-    <w:p>
-      <w:pPr>
-        <w:pStyle w:val="Akapitzlist"/>
-      </w:pPr>
-      <w:r>
-        <w:t xml:space="preserve">   - Mogą być </w:t>
-      </w:r>
-      <w:proofErr w:type="spellStart"/>
-      <w:r>
-        <w:t>cachowane</w:t>
-      </w:r>
-      <w:proofErr w:type="spellEnd"/>
-      <w:r>
-        <w:t xml:space="preserve"> przez przeglądarkę, co oznacza, że w niektórych przypadkach mogą być przechowywane w historii przeglądarki.</w:t>
-      </w:r>
-    </w:p>
-    <w:p>
-      <w:pPr>
-        <w:pStyle w:val="Akapitzlist"/>
-      </w:pPr>
-      <w:r>
-        <w:t xml:space="preserve">   - Bardzo przydatne do przesyłania danych, które nie wymagają bezpieczeństwa, np. wyszukiwanie, filtrowanie, sortowanie itp.</w:t>
-      </w:r>
-    </w:p>
-    <w:p>
-      <w:pPr>
-        <w:pStyle w:val="Akapitzlist"/>
-      </w:pPr>
-    </w:p>
-    <w:p>
-      <w:pPr>
-        <w:pStyle w:val="Akapitzlist"/>
-        <w:rPr>
-          <w:b/>
-          <w:bCs/>
-        </w:rPr>
-      </w:pPr>
-      <w:r>
-        <w:rPr>
-          <w:b/>
-          <w:bCs/>
-        </w:rPr>
-        <w:t>2. **$_POST**:</w:t>
-      </w:r>
-    </w:p>
-    <w:p>
-      <w:pPr>
-        <w:pStyle w:val="Akapitzlist"/>
-      </w:pPr>
-      <w:r>
-        <w:t xml:space="preserve">   - Dane są przesyłane w tle i nie są widoczne w adresie URL.</w:t>
-      </w:r>
-    </w:p>
-    <w:p>
-      <w:pPr>
-        <w:pStyle w:val="Akapitzlist"/>
-      </w:pPr>
-      <w:r>
-        <w:t xml:space="preserve">   - Nadaje się do przesyłania poufnych danych, takich jak hasła czy dane karty kredytowej.</w:t>
-      </w:r>
-    </w:p>
-    <w:p>
-      <w:pPr>
-        <w:pStyle w:val="Akapitzlist"/>
-      </w:pPr>
-      <w:r>
-        <w:t xml:space="preserve">   - Może przesyłać większe ilości danych niż `$_GET`.</w:t>
-      </w:r>
-    </w:p>
-    <w:p>
-      <w:pPr>
-        <w:pStyle w:val="Akapitzlist"/>
-      </w:pPr>
-      <w:r>
-        <w:t xml:space="preserve">   - Dane nie są widoczne dla użytkownika, co oznacza, że nie można bezpośrednio tworzyć odnośników do przesłanych danych.</w:t>
-      </w:r>
-    </w:p>
-    <w:p>
-      <w:pPr>
-        <w:pStyle w:val="Akapitzlist"/>
-      </w:pPr>
-      <w:r>
-        <w:t xml:space="preserve">   - Dane nie są </w:t>
-      </w:r>
-      <w:proofErr w:type="spellStart"/>
-      <w:r>
-        <w:t>cachowane</w:t>
-      </w:r>
-      <w:proofErr w:type="spellEnd"/>
-      <w:r>
-        <w:t xml:space="preserve"> przez przeglądarkę, co oznacza, że nie zostaną one zapisane w historii przeglądarki</w:t>
-      </w:r>
-      <w:r>
-        <w:t>.</w:t>
-      </w:r>
-    </w:p>
-    <w:p>
-      <w:pPr>
-        <w:pStyle w:val="Akapitzlist"/>
-      </w:pPr>
-    </w:p>
-    <w:p>
-      <w:r>
-        <w:rPr>
-          <w:b/>
-          <w:bCs/>
-        </w:rPr>
-        <w:tab/>
-        <w:t>3. Tabelka z danymi</w:t>
-      </w:r>
-    </w:p>
-    <w:p>
-      <w:pPr>
-        <w:pStyle w:val="Akapitzlist"/>
-      </w:pPr>
-    </w:p>
-    <w:p>
-      <w:r>
-        <w:br w:type="page"/>
-      </w:r>
-    </w:p>
-    <w:p>
-      <w:pPr>
-        <w:pStyle w:val="Akapitzlist"/>
-      </w:pPr>
+        <w:numPr>
+          <w:ilvl w:val="1"/>
+          <w:numId w:val="7"/>
+        </w:numPr>
+      </w:pPr>
+      <w:r>
+        <w:t>Różne typy danych w tablicy</w:t>
+      </w:r>
     </w:p>
     <w:sectPr>
       <w:pgSz w:w="11906" w:h="16838"/>
@@ -440,14 +943,267 @@
 </w:document>
 </file>
 
+<file path=word/endnotes.xml><?xml version="1.0" encoding="utf-8"?>
+<w:endnotes xmlns:wpc="http://schemas.microsoft.com/office/word/2010/wordprocessingCanvas" xmlns:cx="http://schemas.microsoft.com/office/drawing/2014/chartex" xmlns:cx1="http://schemas.microsoft.com/office/drawing/2015/9/8/chartex" xmlns:cx2="http://schemas.microsoft.com/office/drawing/2015/10/21/chartex" xmlns:cx3="http://schemas.microsoft.com/office/drawing/2016/5/9/chartex" xmlns:cx4="http://schemas.microsoft.com/office/drawing/2016/5/10/chartex" xmlns:cx5="http://schemas.microsoft.com/office/drawing/2016/5/11/chartex" xmlns:cx6="http://schemas.microsoft.com/office/drawing/2016/5/12/chartex" xmlns:cx7="http://schemas.microsoft.com/office/drawing/2016/5/13/chartex" xmlns:cx8="http://schemas.microsoft.com/office/drawing/2016/5/14/chartex" xmlns:mc="http://schemas.openxmlformats.org/markup-compatibility/2006" xmlns:aink="http://schemas.microsoft.com/office/drawing/2016/ink" xmlns:am3d="http://schemas.microsoft.com/office/drawing/2017/model3d" xmlns:o="urn:schemas-microsoft-com:office:office" xmlns:oel="http://schemas.microsoft.com/office/2019/extlst" xmlns:r="http://schemas.openxmlformats.org/officeDocument/2006/relationships" xmlns:m="http://schemas.openxmlformats.org/officeDocument/2006/math" xmlns:v="urn:schemas-microsoft-com:vml" xmlns:wp14="http://schemas.microsoft.com/office/word/2010/wordprocessingDrawing" xmlns:wp="http://schemas.openxmlformats.org/drawingml/2006/wordprocessingDrawing" xmlns:w10="urn:schemas-microsoft-com:office:word" xmlns:w="http://schemas.openxmlformats.org/wordprocessingml/2006/main" xmlns:w14="http://schemas.microsoft.com/office/word/2010/wordml" xmlns:w15="http://schemas.microsoft.com/office/word/2012/wordml" xmlns:w16cex="http://schemas.microsoft.com/office/word/2018/wordml/cex" xmlns:w16cid="http://schemas.microsoft.com/office/word/2016/wordml/cid" xmlns:w16="http://schemas.microsoft.com/office/word/2018/wordml" xmlns:w16sdtdh="http://schemas.microsoft.com/office/word/2020/wordml/sdtdatahash" xmlns:w16se="http://schemas.microsoft.com/office/word/2015/wordml/symex" xmlns:wpg="http://schemas.microsoft.com/office/word/2010/wordprocessingGroup" xmlns:wpi="http://schemas.microsoft.com/office/word/2010/wordprocessingInk" xmlns:wne="http://schemas.microsoft.com/office/word/2006/wordml" xmlns:wps="http://schemas.microsoft.com/office/word/2010/wordprocessingShape" mc:Ignorable="w14 w15 w16se w16cid w16 w16cex w16sdtdh wp14">
+  <w:endnote w:type="separator" w:id="-1">
+    <w:p>
+      <w:pPr>
+        <w:spacing w:after="0" w:line="240" w:lineRule="auto"/>
+      </w:pPr>
+      <w:r>
+        <w:separator/>
+      </w:r>
+    </w:p>
+  </w:endnote>
+  <w:endnote w:type="continuationSeparator" w:id="0">
+    <w:p>
+      <w:pPr>
+        <w:spacing w:after="0" w:line="240" w:lineRule="auto"/>
+      </w:pPr>
+      <w:r>
+        <w:continuationSeparator/>
+      </w:r>
+    </w:p>
+  </w:endnote>
+</w:endnotes>
+</file>
+
+<file path=word/footnotes.xml><?xml version="1.0" encoding="utf-8"?>
+<w:footnotes xmlns:wpc="http://schemas.microsoft.com/office/word/2010/wordprocessingCanvas" xmlns:cx="http://schemas.microsoft.com/office/drawing/2014/chartex" xmlns:cx1="http://schemas.microsoft.com/office/drawing/2015/9/8/chartex" xmlns:cx2="http://schemas.microsoft.com/office/drawing/2015/10/21/chartex" xmlns:cx3="http://schemas.microsoft.com/office/drawing/2016/5/9/chartex" xmlns:cx4="http://schemas.microsoft.com/office/drawing/2016/5/10/chartex" xmlns:cx5="http://schemas.microsoft.com/office/drawing/2016/5/11/chartex" xmlns:cx6="http://schemas.microsoft.com/office/drawing/2016/5/12/chartex" xmlns:cx7="http://schemas.microsoft.com/office/drawing/2016/5/13/chartex" xmlns:cx8="http://schemas.microsoft.com/office/drawing/2016/5/14/chartex" xmlns:mc="http://schemas.openxmlformats.org/markup-compatibility/2006" xmlns:aink="http://schemas.microsoft.com/office/drawing/2016/ink" xmlns:am3d="http://schemas.microsoft.com/office/drawing/2017/model3d" xmlns:o="urn:schemas-microsoft-com:office:office" xmlns:oel="http://schemas.microsoft.com/office/2019/extlst" xmlns:r="http://schemas.openxmlformats.org/officeDocument/2006/relationships" xmlns:m="http://schemas.openxmlformats.org/officeDocument/2006/math" xmlns:v="urn:schemas-microsoft-com:vml" xmlns:wp14="http://schemas.microsoft.com/office/word/2010/wordprocessingDrawing" xmlns:wp="http://schemas.openxmlformats.org/drawingml/2006/wordprocessingDrawing" xmlns:w10="urn:schemas-microsoft-com:office:word" xmlns:w="http://schemas.openxmlformats.org/wordprocessingml/2006/main" xmlns:w14="http://schemas.microsoft.com/office/word/2010/wordml" xmlns:w15="http://schemas.microsoft.com/office/word/2012/wordml" xmlns:w16cex="http://schemas.microsoft.com/office/word/2018/wordml/cex" xmlns:w16cid="http://schemas.microsoft.com/office/word/2016/wordml/cid" xmlns:w16="http://schemas.microsoft.com/office/word/2018/wordml" xmlns:w16sdtdh="http://schemas.microsoft.com/office/word/2020/wordml/sdtdatahash" xmlns:w16se="http://schemas.microsoft.com/office/word/2015/wordml/symex" xmlns:wpg="http://schemas.microsoft.com/office/word/2010/wordprocessingGroup" xmlns:wpi="http://schemas.microsoft.com/office/word/2010/wordprocessingInk" xmlns:wne="http://schemas.microsoft.com/office/word/2006/wordml" xmlns:wps="http://schemas.microsoft.com/office/word/2010/wordprocessingShape" mc:Ignorable="w14 w15 w16se w16cid w16 w16cex w16sdtdh wp14">
+  <w:footnote w:type="separator" w:id="-1">
+    <w:p>
+      <w:pPr>
+        <w:spacing w:after="0" w:line="240" w:lineRule="auto"/>
+      </w:pPr>
+      <w:r>
+        <w:separator/>
+      </w:r>
+    </w:p>
+  </w:footnote>
+  <w:footnote w:type="continuationSeparator" w:id="0">
+    <w:p>
+      <w:pPr>
+        <w:spacing w:after="0" w:line="240" w:lineRule="auto"/>
+      </w:pPr>
+      <w:r>
+        <w:continuationSeparator/>
+      </w:r>
+    </w:p>
+  </w:footnote>
+</w:footnotes>
+</file>
+
 <file path=word/numbering.xml><?xml version="1.0" encoding="utf-8"?>
 <w:numbering xmlns:wpc="http://schemas.microsoft.com/office/word/2010/wordprocessingCanvas" xmlns:cx="http://schemas.microsoft.com/office/drawing/2014/chartex" xmlns:cx1="http://schemas.microsoft.com/office/drawing/2015/9/8/chartex" xmlns:cx2="http://schemas.microsoft.com/office/drawing/2015/10/21/chartex" xmlns:cx3="http://schemas.microsoft.com/office/drawing/2016/5/9/chartex" xmlns:cx4="http://schemas.microsoft.com/office/drawing/2016/5/10/chartex" xmlns:cx5="http://schemas.microsoft.com/office/drawing/2016/5/11/chartex" xmlns:cx6="http://schemas.microsoft.com/office/drawing/2016/5/12/chartex" xmlns:cx7="http://schemas.microsoft.com/office/drawing/2016/5/13/chartex" xmlns:cx8="http://schemas.microsoft.com/office/drawing/2016/5/14/chartex" xmlns:mc="http://schemas.openxmlformats.org/markup-compatibility/2006" xmlns:aink="http://schemas.microsoft.com/office/drawing/2016/ink" xmlns:am3d="http://schemas.microsoft.com/office/drawing/2017/model3d" xmlns:o="urn:schemas-microsoft-com:office:office" xmlns:oel="http://schemas.microsoft.com/office/2019/extlst" xmlns:r="http://schemas.openxmlformats.org/officeDocument/2006/relationships" xmlns:m="http://schemas.openxmlformats.org/officeDocument/2006/math" xmlns:v="urn:schemas-microsoft-com:vml" xmlns:wp14="http://schemas.microsoft.com/office/word/2010/wordprocessingDrawing" xmlns:wp="http://schemas.openxmlformats.org/drawingml/2006/wordprocessingDrawing" xmlns:w10="urn:schemas-microsoft-com:office:word" xmlns:w="http://schemas.openxmlformats.org/wordprocessingml/2006/main" xmlns:w14="http://schemas.microsoft.com/office/word/2010/wordml" xmlns:w15="http://schemas.microsoft.com/office/word/2012/wordml" xmlns:w16cex="http://schemas.microsoft.com/office/word/2018/wordml/cex" xmlns:w16cid="http://schemas.microsoft.com/office/word/2016/wordml/cid" xmlns:w16="http://schemas.microsoft.com/office/word/2018/wordml" xmlns:w16sdtdh="http://schemas.microsoft.com/office/word/2020/wordml/sdtdatahash" xmlns:w16se="http://schemas.microsoft.com/office/word/2015/wordml/symex" xmlns:wpg="http://schemas.microsoft.com/office/word/2010/wordprocessingGroup" xmlns:wpi="http://schemas.microsoft.com/office/word/2010/wordprocessingInk" xmlns:wne="http://schemas.microsoft.com/office/word/2006/wordml" xmlns:wps="http://schemas.microsoft.com/office/word/2010/wordprocessingShape" mc:Ignorable="w14 w15 w16se w16cid w16 w16cex w16sdtdh wp14">
   <w:abstractNum w:abstractNumId="0" w15:restartNumberingAfterBreak="0">
-    <w:nsid w:val="2B90017D"/>
+    <w:nsid w:val="0AD96AC0"/>
     <w:multiLevelType w:val="hybridMultilevel"/>
-    <w:tmpl w:val="E88A8714"/>
+    <w:tmpl w:val="108AD594"/>
+    <w:lvl w:ilvl="0" w:tplc="EE26C110">
+      <w:start w:val="1"/>
+      <w:numFmt w:val="decimal"/>
+      <w:lvlText w:val="%1."/>
+      <w:lvlJc w:val="left"/>
+      <w:pPr>
+        <w:ind w:left="1080" w:hanging="360"/>
+      </w:pPr>
+      <w:rPr>
+        <w:rFonts w:hint="default"/>
+        <w:b w:val="0"/>
+      </w:rPr>
+    </w:lvl>
+    <w:lvl w:ilvl="1" w:tplc="04150019" w:tentative="1">
+      <w:start w:val="1"/>
+      <w:numFmt w:val="lowerLetter"/>
+      <w:lvlText w:val="%2."/>
+      <w:lvlJc w:val="left"/>
+      <w:pPr>
+        <w:ind w:left="1800" w:hanging="360"/>
+      </w:pPr>
+    </w:lvl>
+    <w:lvl w:ilvl="2" w:tplc="0415001B" w:tentative="1">
+      <w:start w:val="1"/>
+      <w:numFmt w:val="lowerRoman"/>
+      <w:lvlText w:val="%3."/>
+      <w:lvlJc w:val="right"/>
+      <w:pPr>
+        <w:ind w:left="2520" w:hanging="180"/>
+      </w:pPr>
+    </w:lvl>
+    <w:lvl w:ilvl="3" w:tplc="0415000F" w:tentative="1">
+      <w:start w:val="1"/>
+      <w:numFmt w:val="decimal"/>
+      <w:lvlText w:val="%4."/>
+      <w:lvlJc w:val="left"/>
+      <w:pPr>
+        <w:ind w:left="3240" w:hanging="360"/>
+      </w:pPr>
+    </w:lvl>
+    <w:lvl w:ilvl="4" w:tplc="04150019" w:tentative="1">
+      <w:start w:val="1"/>
+      <w:numFmt w:val="lowerLetter"/>
+      <w:lvlText w:val="%5."/>
+      <w:lvlJc w:val="left"/>
+      <w:pPr>
+        <w:ind w:left="3960" w:hanging="360"/>
+      </w:pPr>
+    </w:lvl>
+    <w:lvl w:ilvl="5" w:tplc="0415001B" w:tentative="1">
+      <w:start w:val="1"/>
+      <w:numFmt w:val="lowerRoman"/>
+      <w:lvlText w:val="%6."/>
+      <w:lvlJc w:val="right"/>
+      <w:pPr>
+        <w:ind w:left="4680" w:hanging="180"/>
+      </w:pPr>
+    </w:lvl>
+    <w:lvl w:ilvl="6" w:tplc="0415000F" w:tentative="1">
+      <w:start w:val="1"/>
+      <w:numFmt w:val="decimal"/>
+      <w:lvlText w:val="%7."/>
+      <w:lvlJc w:val="left"/>
+      <w:pPr>
+        <w:ind w:left="5400" w:hanging="360"/>
+      </w:pPr>
+    </w:lvl>
+    <w:lvl w:ilvl="7" w:tplc="04150019" w:tentative="1">
+      <w:start w:val="1"/>
+      <w:numFmt w:val="lowerLetter"/>
+      <w:lvlText w:val="%8."/>
+      <w:lvlJc w:val="left"/>
+      <w:pPr>
+        <w:ind w:left="6120" w:hanging="360"/>
+      </w:pPr>
+    </w:lvl>
+    <w:lvl w:ilvl="8" w:tplc="0415001B" w:tentative="1">
+      <w:start w:val="1"/>
+      <w:numFmt w:val="lowerRoman"/>
+      <w:lvlText w:val="%9."/>
+      <w:lvlJc w:val="right"/>
+      <w:pPr>
+        <w:ind w:left="6840" w:hanging="180"/>
+      </w:pPr>
+    </w:lvl>
+  </w:abstractNum>
+  <w:abstractNum w:abstractNumId="1" w15:restartNumberingAfterBreak="0">
+    <w:nsid w:val="0BC9510F"/>
+    <w:multiLevelType w:val="hybridMultilevel"/>
+    <w:tmpl w:val="DECE3C80"/>
+    <w:lvl w:ilvl="0" w:tplc="04150001">
+      <w:start w:val="1"/>
+      <w:numFmt w:val="bullet"/>
+      <w:lvlText w:val=""/>
+      <w:lvlJc w:val="left"/>
+      <w:pPr>
+        <w:ind w:left="1068" w:hanging="360"/>
+      </w:pPr>
+      <w:rPr>
+        <w:rFonts w:ascii="Symbol" w:hAnsi="Symbol" w:hint="default"/>
+      </w:rPr>
+    </w:lvl>
+    <w:lvl w:ilvl="1" w:tplc="04150003">
+      <w:start w:val="1"/>
+      <w:numFmt w:val="bullet"/>
+      <w:lvlText w:val="o"/>
+      <w:lvlJc w:val="left"/>
+      <w:pPr>
+        <w:ind w:left="1788" w:hanging="360"/>
+      </w:pPr>
+      <w:rPr>
+        <w:rFonts w:ascii="Courier New" w:hAnsi="Courier New" w:cs="Courier New" w:hint="default"/>
+      </w:rPr>
+    </w:lvl>
+    <w:lvl w:ilvl="2" w:tplc="04150005">
+      <w:start w:val="1"/>
+      <w:numFmt w:val="bullet"/>
+      <w:lvlText w:val=""/>
+      <w:lvlJc w:val="left"/>
+      <w:pPr>
+        <w:ind w:left="2508" w:hanging="360"/>
+      </w:pPr>
+      <w:rPr>
+        <w:rFonts w:ascii="Wingdings" w:hAnsi="Wingdings" w:hint="default"/>
+      </w:rPr>
+    </w:lvl>
+    <w:lvl w:ilvl="3" w:tplc="04150001" w:tentative="1">
+      <w:start w:val="1"/>
+      <w:numFmt w:val="bullet"/>
+      <w:lvlText w:val=""/>
+      <w:lvlJc w:val="left"/>
+      <w:pPr>
+        <w:ind w:left="3228" w:hanging="360"/>
+      </w:pPr>
+      <w:rPr>
+        <w:rFonts w:ascii="Symbol" w:hAnsi="Symbol" w:hint="default"/>
+      </w:rPr>
+    </w:lvl>
+    <w:lvl w:ilvl="4" w:tplc="04150003" w:tentative="1">
+      <w:start w:val="1"/>
+      <w:numFmt w:val="bullet"/>
+      <w:lvlText w:val="o"/>
+      <w:lvlJc w:val="left"/>
+      <w:pPr>
+        <w:ind w:left="3948" w:hanging="360"/>
+      </w:pPr>
+      <w:rPr>
+        <w:rFonts w:ascii="Courier New" w:hAnsi="Courier New" w:cs="Courier New" w:hint="default"/>
+      </w:rPr>
+    </w:lvl>
+    <w:lvl w:ilvl="5" w:tplc="04150005" w:tentative="1">
+      <w:start w:val="1"/>
+      <w:numFmt w:val="bullet"/>
+      <w:lvlText w:val=""/>
+      <w:lvlJc w:val="left"/>
+      <w:pPr>
+        <w:ind w:left="4668" w:hanging="360"/>
+      </w:pPr>
+      <w:rPr>
+        <w:rFonts w:ascii="Wingdings" w:hAnsi="Wingdings" w:hint="default"/>
+      </w:rPr>
+    </w:lvl>
+    <w:lvl w:ilvl="6" w:tplc="04150001" w:tentative="1">
+      <w:start w:val="1"/>
+      <w:numFmt w:val="bullet"/>
+      <w:lvlText w:val=""/>
+      <w:lvlJc w:val="left"/>
+      <w:pPr>
+        <w:ind w:left="5388" w:hanging="360"/>
+      </w:pPr>
+      <w:rPr>
+        <w:rFonts w:ascii="Symbol" w:hAnsi="Symbol" w:hint="default"/>
+      </w:rPr>
+    </w:lvl>
+    <w:lvl w:ilvl="7" w:tplc="04150003" w:tentative="1">
+      <w:start w:val="1"/>
+      <w:numFmt w:val="bullet"/>
+      <w:lvlText w:val="o"/>
+      <w:lvlJc w:val="left"/>
+      <w:pPr>
+        <w:ind w:left="6108" w:hanging="360"/>
+      </w:pPr>
+      <w:rPr>
+        <w:rFonts w:ascii="Courier New" w:hAnsi="Courier New" w:cs="Courier New" w:hint="default"/>
+      </w:rPr>
+    </w:lvl>
+    <w:lvl w:ilvl="8" w:tplc="04150005" w:tentative="1">
+      <w:start w:val="1"/>
+      <w:numFmt w:val="bullet"/>
+      <w:lvlText w:val=""/>
+      <w:lvlJc w:val="left"/>
+      <w:pPr>
+        <w:ind w:left="6828" w:hanging="360"/>
+      </w:pPr>
+      <w:rPr>
+        <w:rFonts w:ascii="Wingdings" w:hAnsi="Wingdings" w:hint="default"/>
+      </w:rPr>
+    </w:lvl>
+  </w:abstractNum>
+  <w:abstractNum w:abstractNumId="2" w15:restartNumberingAfterBreak="0">
+    <w:nsid w:val="10217EC8"/>
+    <w:multiLevelType w:val="hybridMultilevel"/>
+    <w:tmpl w:val="116A71AA"/>
     <w:lvl w:ilvl="0" w:tplc="0415000F">
-      <w:start w:val="1"/>
+      <w:start w:val="5"/>
       <w:numFmt w:val="decimal"/>
       <w:lvlText w:val="%1."/>
       <w:lvlJc w:val="left"/>
@@ -531,7 +1287,270 @@
       </w:pPr>
     </w:lvl>
   </w:abstractNum>
-  <w:abstractNum w:abstractNumId="1" w15:restartNumberingAfterBreak="0">
+  <w:abstractNum w:abstractNumId="3" w15:restartNumberingAfterBreak="0">
+    <w:nsid w:val="2B90017D"/>
+    <w:multiLevelType w:val="hybridMultilevel"/>
+    <w:tmpl w:val="AFE6B9C8"/>
+    <w:lvl w:ilvl="0" w:tplc="A6EAF696">
+      <w:start w:val="1"/>
+      <w:numFmt w:val="decimal"/>
+      <w:lvlText w:val="%1."/>
+      <w:lvlJc w:val="left"/>
+      <w:pPr>
+        <w:ind w:left="720" w:hanging="360"/>
+      </w:pPr>
+      <w:rPr>
+        <w:rFonts w:hint="default"/>
+        <w:b/>
+        <w:bCs/>
+      </w:rPr>
+    </w:lvl>
+    <w:lvl w:ilvl="1" w:tplc="04150019" w:tentative="1">
+      <w:start w:val="1"/>
+      <w:numFmt w:val="lowerLetter"/>
+      <w:lvlText w:val="%2."/>
+      <w:lvlJc w:val="left"/>
+      <w:pPr>
+        <w:ind w:left="1440" w:hanging="360"/>
+      </w:pPr>
+    </w:lvl>
+    <w:lvl w:ilvl="2" w:tplc="0415001B" w:tentative="1">
+      <w:start w:val="1"/>
+      <w:numFmt w:val="lowerRoman"/>
+      <w:lvlText w:val="%3."/>
+      <w:lvlJc w:val="right"/>
+      <w:pPr>
+        <w:ind w:left="2160" w:hanging="180"/>
+      </w:pPr>
+    </w:lvl>
+    <w:lvl w:ilvl="3" w:tplc="0415000F" w:tentative="1">
+      <w:start w:val="1"/>
+      <w:numFmt w:val="decimal"/>
+      <w:lvlText w:val="%4."/>
+      <w:lvlJc w:val="left"/>
+      <w:pPr>
+        <w:ind w:left="2880" w:hanging="360"/>
+      </w:pPr>
+    </w:lvl>
+    <w:lvl w:ilvl="4" w:tplc="04150019" w:tentative="1">
+      <w:start w:val="1"/>
+      <w:numFmt w:val="lowerLetter"/>
+      <w:lvlText w:val="%5."/>
+      <w:lvlJc w:val="left"/>
+      <w:pPr>
+        <w:ind w:left="3600" w:hanging="360"/>
+      </w:pPr>
+    </w:lvl>
+    <w:lvl w:ilvl="5" w:tplc="0415001B" w:tentative="1">
+      <w:start w:val="1"/>
+      <w:numFmt w:val="lowerRoman"/>
+      <w:lvlText w:val="%6."/>
+      <w:lvlJc w:val="right"/>
+      <w:pPr>
+        <w:ind w:left="4320" w:hanging="180"/>
+      </w:pPr>
+    </w:lvl>
+    <w:lvl w:ilvl="6" w:tplc="0415000F" w:tentative="1">
+      <w:start w:val="1"/>
+      <w:numFmt w:val="decimal"/>
+      <w:lvlText w:val="%7."/>
+      <w:lvlJc w:val="left"/>
+      <w:pPr>
+        <w:ind w:left="5040" w:hanging="360"/>
+      </w:pPr>
+    </w:lvl>
+    <w:lvl w:ilvl="7" w:tplc="04150019" w:tentative="1">
+      <w:start w:val="1"/>
+      <w:numFmt w:val="lowerLetter"/>
+      <w:lvlText w:val="%8."/>
+      <w:lvlJc w:val="left"/>
+      <w:pPr>
+        <w:ind w:left="5760" w:hanging="360"/>
+      </w:pPr>
+    </w:lvl>
+    <w:lvl w:ilvl="8" w:tplc="0415001B" w:tentative="1">
+      <w:start w:val="1"/>
+      <w:numFmt w:val="lowerRoman"/>
+      <w:lvlText w:val="%9."/>
+      <w:lvlJc w:val="right"/>
+      <w:pPr>
+        <w:ind w:left="6480" w:hanging="180"/>
+      </w:pPr>
+    </w:lvl>
+  </w:abstractNum>
+  <w:abstractNum w:abstractNumId="4" w15:restartNumberingAfterBreak="0">
+    <w:nsid w:val="302C46CD"/>
+    <w:multiLevelType w:val="hybridMultilevel"/>
+    <w:tmpl w:val="E74279B6"/>
+    <w:lvl w:ilvl="0" w:tplc="0415000F">
+      <w:start w:val="1"/>
+      <w:numFmt w:val="decimal"/>
+      <w:lvlText w:val="%1."/>
+      <w:lvlJc w:val="left"/>
+      <w:pPr>
+        <w:ind w:left="720" w:hanging="360"/>
+      </w:pPr>
+    </w:lvl>
+    <w:lvl w:ilvl="1" w:tplc="04150019" w:tentative="1">
+      <w:start w:val="1"/>
+      <w:numFmt w:val="lowerLetter"/>
+      <w:lvlText w:val="%2."/>
+      <w:lvlJc w:val="left"/>
+      <w:pPr>
+        <w:ind w:left="1440" w:hanging="360"/>
+      </w:pPr>
+    </w:lvl>
+    <w:lvl w:ilvl="2" w:tplc="0415001B" w:tentative="1">
+      <w:start w:val="1"/>
+      <w:numFmt w:val="lowerRoman"/>
+      <w:lvlText w:val="%3."/>
+      <w:lvlJc w:val="right"/>
+      <w:pPr>
+        <w:ind w:left="2160" w:hanging="180"/>
+      </w:pPr>
+    </w:lvl>
+    <w:lvl w:ilvl="3" w:tplc="0415000F" w:tentative="1">
+      <w:start w:val="1"/>
+      <w:numFmt w:val="decimal"/>
+      <w:lvlText w:val="%4."/>
+      <w:lvlJc w:val="left"/>
+      <w:pPr>
+        <w:ind w:left="2880" w:hanging="360"/>
+      </w:pPr>
+    </w:lvl>
+    <w:lvl w:ilvl="4" w:tplc="04150019" w:tentative="1">
+      <w:start w:val="1"/>
+      <w:numFmt w:val="lowerLetter"/>
+      <w:lvlText w:val="%5."/>
+      <w:lvlJc w:val="left"/>
+      <w:pPr>
+        <w:ind w:left="3600" w:hanging="360"/>
+      </w:pPr>
+    </w:lvl>
+    <w:lvl w:ilvl="5" w:tplc="0415001B" w:tentative="1">
+      <w:start w:val="1"/>
+      <w:numFmt w:val="lowerRoman"/>
+      <w:lvlText w:val="%6."/>
+      <w:lvlJc w:val="right"/>
+      <w:pPr>
+        <w:ind w:left="4320" w:hanging="180"/>
+      </w:pPr>
+    </w:lvl>
+    <w:lvl w:ilvl="6" w:tplc="0415000F" w:tentative="1">
+      <w:start w:val="1"/>
+      <w:numFmt w:val="decimal"/>
+      <w:lvlText w:val="%7."/>
+      <w:lvlJc w:val="left"/>
+      <w:pPr>
+        <w:ind w:left="5040" w:hanging="360"/>
+      </w:pPr>
+    </w:lvl>
+    <w:lvl w:ilvl="7" w:tplc="04150019" w:tentative="1">
+      <w:start w:val="1"/>
+      <w:numFmt w:val="lowerLetter"/>
+      <w:lvlText w:val="%8."/>
+      <w:lvlJc w:val="left"/>
+      <w:pPr>
+        <w:ind w:left="5760" w:hanging="360"/>
+      </w:pPr>
+    </w:lvl>
+    <w:lvl w:ilvl="8" w:tplc="0415001B" w:tentative="1">
+      <w:start w:val="1"/>
+      <w:numFmt w:val="lowerRoman"/>
+      <w:lvlText w:val="%9."/>
+      <w:lvlJc w:val="right"/>
+      <w:pPr>
+        <w:ind w:left="6480" w:hanging="180"/>
+      </w:pPr>
+    </w:lvl>
+  </w:abstractNum>
+  <w:abstractNum w:abstractNumId="5" w15:restartNumberingAfterBreak="0">
+    <w:nsid w:val="386D5E34"/>
+    <w:multiLevelType w:val="hybridMultilevel"/>
+    <w:tmpl w:val="59BE3AE8"/>
+    <w:lvl w:ilvl="0" w:tplc="0415000F">
+      <w:start w:val="1"/>
+      <w:numFmt w:val="decimal"/>
+      <w:lvlText w:val="%1."/>
+      <w:lvlJc w:val="left"/>
+      <w:pPr>
+        <w:ind w:left="720" w:hanging="360"/>
+      </w:pPr>
+    </w:lvl>
+    <w:lvl w:ilvl="1" w:tplc="04150019" w:tentative="1">
+      <w:start w:val="1"/>
+      <w:numFmt w:val="lowerLetter"/>
+      <w:lvlText w:val="%2."/>
+      <w:lvlJc w:val="left"/>
+      <w:pPr>
+        <w:ind w:left="1440" w:hanging="360"/>
+      </w:pPr>
+    </w:lvl>
+    <w:lvl w:ilvl="2" w:tplc="0415001B" w:tentative="1">
+      <w:start w:val="1"/>
+      <w:numFmt w:val="lowerRoman"/>
+      <w:lvlText w:val="%3."/>
+      <w:lvlJc w:val="right"/>
+      <w:pPr>
+        <w:ind w:left="2160" w:hanging="180"/>
+      </w:pPr>
+    </w:lvl>
+    <w:lvl w:ilvl="3" w:tplc="0415000F" w:tentative="1">
+      <w:start w:val="1"/>
+      <w:numFmt w:val="decimal"/>
+      <w:lvlText w:val="%4."/>
+      <w:lvlJc w:val="left"/>
+      <w:pPr>
+        <w:ind w:left="2880" w:hanging="360"/>
+      </w:pPr>
+    </w:lvl>
+    <w:lvl w:ilvl="4" w:tplc="04150019" w:tentative="1">
+      <w:start w:val="1"/>
+      <w:numFmt w:val="lowerLetter"/>
+      <w:lvlText w:val="%5."/>
+      <w:lvlJc w:val="left"/>
+      <w:pPr>
+        <w:ind w:left="3600" w:hanging="360"/>
+      </w:pPr>
+    </w:lvl>
+    <w:lvl w:ilvl="5" w:tplc="0415001B" w:tentative="1">
+      <w:start w:val="1"/>
+      <w:numFmt w:val="lowerRoman"/>
+      <w:lvlText w:val="%6."/>
+      <w:lvlJc w:val="right"/>
+      <w:pPr>
+        <w:ind w:left="4320" w:hanging="180"/>
+      </w:pPr>
+    </w:lvl>
+    <w:lvl w:ilvl="6" w:tplc="0415000F" w:tentative="1">
+      <w:start w:val="1"/>
+      <w:numFmt w:val="decimal"/>
+      <w:lvlText w:val="%7."/>
+      <w:lvlJc w:val="left"/>
+      <w:pPr>
+        <w:ind w:left="5040" w:hanging="360"/>
+      </w:pPr>
+    </w:lvl>
+    <w:lvl w:ilvl="7" w:tplc="04150019" w:tentative="1">
+      <w:start w:val="1"/>
+      <w:numFmt w:val="lowerLetter"/>
+      <w:lvlText w:val="%8."/>
+      <w:lvlJc w:val="left"/>
+      <w:pPr>
+        <w:ind w:left="5760" w:hanging="360"/>
+      </w:pPr>
+    </w:lvl>
+    <w:lvl w:ilvl="8" w:tplc="0415001B" w:tentative="1">
+      <w:start w:val="1"/>
+      <w:numFmt w:val="lowerRoman"/>
+      <w:lvlText w:val="%9."/>
+      <w:lvlJc w:val="right"/>
+      <w:pPr>
+        <w:ind w:left="6480" w:hanging="180"/>
+      </w:pPr>
+    </w:lvl>
+  </w:abstractNum>
+  <w:abstractNum w:abstractNumId="6" w15:restartNumberingAfterBreak="0">
     <w:nsid w:val="689B5A43"/>
     <w:multiLevelType w:val="multilevel"/>
     <w:tmpl w:val="2A1A94D4"/>
@@ -680,11 +1699,119 @@
       </w:rPr>
     </w:lvl>
   </w:abstractNum>
+  <w:abstractNum w:abstractNumId="7" w15:restartNumberingAfterBreak="0">
+    <w:nsid w:val="7F2165FE"/>
+    <w:multiLevelType w:val="hybridMultilevel"/>
+    <w:tmpl w:val="662ACF48"/>
+    <w:lvl w:ilvl="0" w:tplc="6EA67254">
+      <w:start w:val="6"/>
+      <w:numFmt w:val="decimal"/>
+      <w:lvlText w:val="%1."/>
+      <w:lvlJc w:val="left"/>
+      <w:pPr>
+        <w:ind w:left="720" w:hanging="360"/>
+      </w:pPr>
+      <w:rPr>
+        <w:rFonts w:hint="default"/>
+        <w:b/>
+      </w:rPr>
+    </w:lvl>
+    <w:lvl w:ilvl="1" w:tplc="04150019" w:tentative="1">
+      <w:start w:val="1"/>
+      <w:numFmt w:val="lowerLetter"/>
+      <w:lvlText w:val="%2."/>
+      <w:lvlJc w:val="left"/>
+      <w:pPr>
+        <w:ind w:left="1440" w:hanging="360"/>
+      </w:pPr>
+    </w:lvl>
+    <w:lvl w:ilvl="2" w:tplc="0415001B" w:tentative="1">
+      <w:start w:val="1"/>
+      <w:numFmt w:val="lowerRoman"/>
+      <w:lvlText w:val="%3."/>
+      <w:lvlJc w:val="right"/>
+      <w:pPr>
+        <w:ind w:left="2160" w:hanging="180"/>
+      </w:pPr>
+    </w:lvl>
+    <w:lvl w:ilvl="3" w:tplc="0415000F" w:tentative="1">
+      <w:start w:val="1"/>
+      <w:numFmt w:val="decimal"/>
+      <w:lvlText w:val="%4."/>
+      <w:lvlJc w:val="left"/>
+      <w:pPr>
+        <w:ind w:left="2880" w:hanging="360"/>
+      </w:pPr>
+    </w:lvl>
+    <w:lvl w:ilvl="4" w:tplc="04150019" w:tentative="1">
+      <w:start w:val="1"/>
+      <w:numFmt w:val="lowerLetter"/>
+      <w:lvlText w:val="%5."/>
+      <w:lvlJc w:val="left"/>
+      <w:pPr>
+        <w:ind w:left="3600" w:hanging="360"/>
+      </w:pPr>
+    </w:lvl>
+    <w:lvl w:ilvl="5" w:tplc="0415001B" w:tentative="1">
+      <w:start w:val="1"/>
+      <w:numFmt w:val="lowerRoman"/>
+      <w:lvlText w:val="%6."/>
+      <w:lvlJc w:val="right"/>
+      <w:pPr>
+        <w:ind w:left="4320" w:hanging="180"/>
+      </w:pPr>
+    </w:lvl>
+    <w:lvl w:ilvl="6" w:tplc="0415000F" w:tentative="1">
+      <w:start w:val="1"/>
+      <w:numFmt w:val="decimal"/>
+      <w:lvlText w:val="%7."/>
+      <w:lvlJc w:val="left"/>
+      <w:pPr>
+        <w:ind w:left="5040" w:hanging="360"/>
+      </w:pPr>
+    </w:lvl>
+    <w:lvl w:ilvl="7" w:tplc="04150019" w:tentative="1">
+      <w:start w:val="1"/>
+      <w:numFmt w:val="lowerLetter"/>
+      <w:lvlText w:val="%8."/>
+      <w:lvlJc w:val="left"/>
+      <w:pPr>
+        <w:ind w:left="5760" w:hanging="360"/>
+      </w:pPr>
+    </w:lvl>
+    <w:lvl w:ilvl="8" w:tplc="0415001B" w:tentative="1">
+      <w:start w:val="1"/>
+      <w:numFmt w:val="lowerRoman"/>
+      <w:lvlText w:val="%9."/>
+      <w:lvlJc w:val="right"/>
+      <w:pPr>
+        <w:ind w:left="6480" w:hanging="180"/>
+      </w:pPr>
+    </w:lvl>
+  </w:abstractNum>
   <w:num w:numId="1" w16cid:durableId="240339797">
-    <w:abstractNumId w:val="0"/>
+    <w:abstractNumId w:val="3"/>
   </w:num>
   <w:num w:numId="2" w16cid:durableId="442381421">
+    <w:abstractNumId w:val="6"/>
+  </w:num>
+  <w:num w:numId="3" w16cid:durableId="1015503388">
+    <w:abstractNumId w:val="4"/>
+  </w:num>
+  <w:num w:numId="4" w16cid:durableId="1582520380">
+    <w:abstractNumId w:val="5"/>
+  </w:num>
+  <w:num w:numId="5" w16cid:durableId="685450433">
+    <w:abstractNumId w:val="7"/>
+  </w:num>
+  <w:num w:numId="6" w16cid:durableId="261689104">
+    <w:abstractNumId w:val="2"/>
+  </w:num>
+  <w:num w:numId="7" w16cid:durableId="688875533">
     <w:abstractNumId w:val="1"/>
+  </w:num>
+  <w:num w:numId="8" w16cid:durableId="2003001389">
+    <w:abstractNumId w:val="0"/>
   </w:num>
 </w:numbering>
 </file>
@@ -1629,6 +2756,58 @@
       <w:shd w:val="clear" w:color="auto" w:fill="E1DFDD"/>
     </w:rPr>
   </w:style>
+  <w:style w:type="character" w:styleId="HTML-kod">
+    <w:name w:val="HTML Code"/>
+    <w:basedOn w:val="Domylnaczcionkaakapitu"/>
+    <w:uiPriority w:val="99"/>
+    <w:semiHidden/>
+    <w:unhideWhenUsed/>
+    <w:rsid w:val="006B4196"/>
+    <w:rPr>
+      <w:rFonts w:ascii="Courier New" w:eastAsia="Times New Roman" w:hAnsi="Courier New" w:cs="Courier New"/>
+      <w:sz w:val="20"/>
+      <w:szCs w:val="20"/>
+    </w:rPr>
+  </w:style>
+  <w:style w:type="paragraph" w:styleId="Tekstprzypisukocowego">
+    <w:name w:val="endnote text"/>
+    <w:basedOn w:val="Normalny"/>
+    <w:link w:val="TekstprzypisukocowegoZnak"/>
+    <w:uiPriority w:val="99"/>
+    <w:semiHidden/>
+    <w:unhideWhenUsed/>
+    <w:rsid w:val="006B4196"/>
+    <w:pPr>
+      <w:spacing w:after="0" w:line="240" w:lineRule="auto"/>
+    </w:pPr>
+    <w:rPr>
+      <w:sz w:val="20"/>
+      <w:szCs w:val="20"/>
+    </w:rPr>
+  </w:style>
+  <w:style w:type="character" w:customStyle="1" w:styleId="TekstprzypisukocowegoZnak">
+    <w:name w:val="Tekst przypisu końcowego Znak"/>
+    <w:basedOn w:val="Domylnaczcionkaakapitu"/>
+    <w:link w:val="Tekstprzypisukocowego"/>
+    <w:uiPriority w:val="99"/>
+    <w:semiHidden/>
+    <w:rsid w:val="006B4196"/>
+    <w:rPr>
+      <w:sz w:val="20"/>
+      <w:szCs w:val="20"/>
+    </w:rPr>
+  </w:style>
+  <w:style w:type="character" w:styleId="Odwoanieprzypisukocowego">
+    <w:name w:val="endnote reference"/>
+    <w:basedOn w:val="Domylnaczcionkaakapitu"/>
+    <w:uiPriority w:val="99"/>
+    <w:semiHidden/>
+    <w:unhideWhenUsed/>
+    <w:rsid w:val="006B4196"/>
+    <w:rPr>
+      <w:vertAlign w:val="superscript"/>
+    </w:rPr>
+  </w:style>
 </w:styles>
 </file>
 
